--- a/docs/Browser QA Testing.docx
+++ b/docs/Browser QA Testing.docx
@@ -5,144 +5,215 @@
     <w:bookmarkStart w:id="20" w:name="header"/>
     <w:bookmarkEnd w:id="20"/>
     <w:bookmarkStart w:id="30" w:name="content"/>
-    <w:bookmarkStart w:id="29" w:name="bearing-app-uat-results-release-8.x"/>
+    <w:bookmarkStart w:id="29" w:name="X4dcbe8a167f8958857a02e48a51a5a85d679e0d"/>
     <w:p>
       <w:pPr>
         <w:pStyle w:val="Heading1"/>
       </w:pPr>
       <w:r>
-        <w:t xml:space="preserve">Bearing App UAT Results (Release 8.x)</w:t>
+        <w:t xml:space="preserve">Manual QA Retest Report – Bearing App (02/09/2026)</w:t>
       </w:r>
     </w:p>
-    <w:p>
-      <w:pPr>
-        <w:pStyle w:val="FirstParagraph"/>
-      </w:pPr>
-      <w:r>
-        <w:rPr>
-          <w:b/>
-          <w:bCs/>
-        </w:rPr>
-        <w:t xml:space="preserve">Metadata</w:t>
-      </w:r>
-    </w:p>
-    <w:p>
-      <w:pPr>
-        <w:pStyle w:val="Compact"/>
-        <w:numPr>
-          <w:ilvl w:val="0"/>
-          <w:numId w:val="1001"/>
-        </w:numPr>
-      </w:pPr>
-      <w:r>
-        <w:rPr>
-          <w:b/>
-          <w:bCs/>
-        </w:rPr>
-        <w:t xml:space="preserve">Date/Time:</w:t>
-      </w:r>
-      <w:r>
-        <w:t xml:space="preserve"> </w:t>
-      </w:r>
-      <w:r>
-        <w:t xml:space="preserve">January 31, 2026 (America/New_York)</w:t>
-      </w:r>
-    </w:p>
-    <w:p>
-      <w:pPr>
-        <w:pStyle w:val="Compact"/>
-        <w:numPr>
-          <w:ilvl w:val="0"/>
-          <w:numId w:val="1001"/>
-        </w:numPr>
-      </w:pPr>
-      <w:r>
-        <w:rPr>
-          <w:b/>
-          <w:bCs/>
-        </w:rPr>
-        <w:t xml:space="preserve">App URL:</w:t>
-      </w:r>
-      <w:r>
-        <w:t xml:space="preserve"> </w:t>
-      </w:r>
-      <w:r>
-        <w:t xml:space="preserve">https://bearing-app.vercel.app</w:t>
-      </w:r>
-    </w:p>
-    <w:p>
-      <w:pPr>
-        <w:pStyle w:val="Compact"/>
-        <w:numPr>
-          <w:ilvl w:val="0"/>
-          <w:numId w:val="1001"/>
-        </w:numPr>
-      </w:pPr>
-      <w:r>
-        <w:rPr>
-          <w:b/>
-          <w:bCs/>
-        </w:rPr>
-        <w:t xml:space="preserve">Browser:</w:t>
-      </w:r>
-      <w:r>
-        <w:t xml:space="preserve"> </w:t>
-      </w:r>
-      <w:r>
-        <w:t xml:space="preserve">Chromium 130 (desktop)</w:t>
-      </w:r>
-    </w:p>
-    <w:p>
-      <w:pPr>
-        <w:pStyle w:val="Compact"/>
-        <w:numPr>
-          <w:ilvl w:val="0"/>
-          <w:numId w:val="1001"/>
-        </w:numPr>
-      </w:pPr>
-      <w:r>
-        <w:rPr>
-          <w:b/>
-          <w:bCs/>
-        </w:rPr>
-        <w:t xml:space="preserve">Screen size tested:</w:t>
-      </w:r>
-      <w:r>
-        <w:t xml:space="preserve"> </w:t>
-      </w:r>
-      <w:r>
-        <w:t xml:space="preserve">1366×768</w:t>
-      </w:r>
-    </w:p>
-    <w:p>
-      <w:pPr>
-        <w:pStyle w:val="Compact"/>
-        <w:numPr>
-          <w:ilvl w:val="0"/>
-          <w:numId w:val="1001"/>
-        </w:numPr>
-      </w:pPr>
-      <w:r>
-        <w:rPr>
-          <w:b/>
-          <w:bCs/>
-        </w:rPr>
-        <w:t xml:space="preserve">Roles tested:</w:t>
-      </w:r>
-      <w:r>
-        <w:t xml:space="preserve"> </w:t>
-      </w:r>
-      <w:r>
-        <w:t xml:space="preserve">Default author account (provided credentials)</w:t>
-      </w:r>
-    </w:p>
-    <w:bookmarkStart w:id="26" w:name="results"/>
+    <w:bookmarkStart w:id="22" w:name="metadata"/>
     <w:p>
       <w:pPr>
         <w:pStyle w:val="Heading2"/>
       </w:pPr>
       <w:r>
-        <w:t xml:space="preserve">Results</w:t>
+        <w:t xml:space="preserve">Metadata</w:t>
+      </w:r>
+    </w:p>
+    <w:tbl>
+      <w:tblPr>
+        <w:tblStyle w:val="Table"/>
+        <w:tblW w:type="auto" w:w="0"/>
+        <w:tblLook w:firstRow="1" w:lastRow="0" w:firstColumn="0" w:lastColumn="0" w:noHBand="0" w:noVBand="0" w:val="0020"/>
+      </w:tblPr>
+      <w:tblGrid>
+        <w:gridCol w:w="3960"/>
+        <w:gridCol w:w="3960"/>
+      </w:tblGrid>
+      <w:tr>
+        <w:trPr>
+          <w:tblHeader w:val="on"/>
+        </w:trPr>
+        <w:tc>
+          <w:tcPr/>
+          <w:p>
+            <w:pPr>
+              <w:pStyle w:val="Compact"/>
+            </w:pPr>
+            <w:r>
+              <w:t xml:space="preserve">Key</w:t>
+            </w:r>
+          </w:p>
+        </w:tc>
+        <w:tc>
+          <w:tcPr/>
+          <w:p>
+            <w:pPr>
+              <w:pStyle w:val="Compact"/>
+            </w:pPr>
+            <w:r>
+              <w:t xml:space="preserve">Value</w:t>
+            </w:r>
+          </w:p>
+        </w:tc>
+      </w:tr>
+      <w:tr>
+        <w:tc>
+          <w:tcPr/>
+          <w:p>
+            <w:pPr>
+              <w:pStyle w:val="Compact"/>
+            </w:pPr>
+            <w:r>
+              <w:rPr>
+                <w:b/>
+                <w:bCs/>
+              </w:rPr>
+              <w:t xml:space="preserve">Date &amp; time</w:t>
+            </w:r>
+          </w:p>
+        </w:tc>
+        <w:tc>
+          <w:tcPr/>
+          <w:p>
+            <w:pPr>
+              <w:pStyle w:val="Compact"/>
+            </w:pPr>
+            <w:r>
+              <w:t xml:space="preserve">09 Feb 2026, 11:10 AM (America/New_York)</w:t>
+            </w:r>
+          </w:p>
+        </w:tc>
+      </w:tr>
+      <w:tr>
+        <w:tc>
+          <w:tcPr/>
+          <w:p>
+            <w:pPr>
+              <w:pStyle w:val="Compact"/>
+            </w:pPr>
+            <w:r>
+              <w:rPr>
+                <w:b/>
+                <w:bCs/>
+              </w:rPr>
+              <w:t xml:space="preserve">Application URL</w:t>
+            </w:r>
+          </w:p>
+        </w:tc>
+        <w:tc>
+          <w:tcPr/>
+          <w:p>
+            <w:pPr>
+              <w:pStyle w:val="Compact"/>
+            </w:pPr>
+            <w:hyperlink r:id="rId21">
+              <w:r>
+                <w:rPr>
+                  <w:rStyle w:val="Hyperlink"/>
+                </w:rPr>
+                <w:t xml:space="preserve">https://bearing-app.vercel.app</w:t>
+              </w:r>
+            </w:hyperlink>
+          </w:p>
+        </w:tc>
+      </w:tr>
+      <w:tr>
+        <w:tc>
+          <w:tcPr/>
+          <w:p>
+            <w:pPr>
+              <w:pStyle w:val="Compact"/>
+            </w:pPr>
+            <w:r>
+              <w:rPr>
+                <w:b/>
+                <w:bCs/>
+              </w:rPr>
+              <w:t xml:space="preserve">Browser</w:t>
+            </w:r>
+          </w:p>
+        </w:tc>
+        <w:tc>
+          <w:tcPr/>
+          <w:p>
+            <w:pPr>
+              <w:pStyle w:val="Compact"/>
+            </w:pPr>
+            <w:r>
+              <w:t xml:space="preserve">Chromium 130</w:t>
+            </w:r>
+          </w:p>
+        </w:tc>
+      </w:tr>
+      <w:tr>
+        <w:tc>
+          <w:tcPr/>
+          <w:p>
+            <w:pPr>
+              <w:pStyle w:val="Compact"/>
+            </w:pPr>
+            <w:r>
+              <w:rPr>
+                <w:b/>
+                <w:bCs/>
+              </w:rPr>
+              <w:t xml:space="preserve">Screen size</w:t>
+            </w:r>
+          </w:p>
+        </w:tc>
+        <w:tc>
+          <w:tcPr/>
+          <w:p>
+            <w:pPr>
+              <w:pStyle w:val="Compact"/>
+            </w:pPr>
+            <w:r>
+              <w:t xml:space="preserve">1365×768 (desktop)</w:t>
+            </w:r>
+          </w:p>
+        </w:tc>
+      </w:tr>
+      <w:tr>
+        <w:tc>
+          <w:tcPr/>
+          <w:p>
+            <w:pPr>
+              <w:pStyle w:val="Compact"/>
+            </w:pPr>
+            <w:r>
+              <w:rPr>
+                <w:b/>
+                <w:bCs/>
+              </w:rPr>
+              <w:t xml:space="preserve">Role(s) tested</w:t>
+            </w:r>
+          </w:p>
+        </w:tc>
+        <w:tc>
+          <w:tcPr/>
+          <w:p>
+            <w:pPr>
+              <w:pStyle w:val="Compact"/>
+            </w:pPr>
+            <w:r>
+              <w:t xml:space="preserve">Author (ry.metuge)</w:t>
+            </w:r>
+          </w:p>
+        </w:tc>
+      </w:tr>
+    </w:tbl>
+    <w:bookmarkEnd w:id="22"/>
+    <w:bookmarkStart w:id="26" w:name="results-table"/>
+    <w:p>
+      <w:pPr>
+        <w:pStyle w:val="Heading2"/>
+      </w:pPr>
+      <w:r>
+        <w:t xml:space="preserve">Results Table</w:t>
       </w:r>
     </w:p>
     <w:tbl>
@@ -206,7 +277,13 @@
                 <w:b/>
                 <w:bCs/>
               </w:rPr>
-              <w:t xml:space="preserve">8.5 Security – 2FA</w:t>
+              <w:t xml:space="preserve">8.9.1</w:t>
+            </w:r>
+            <w:r>
+              <w:t xml:space="preserve"> </w:t>
+            </w:r>
+            <w:r>
+              <w:t xml:space="preserve">– Entering and exiting fullscreen</w:t>
             </w:r>
           </w:p>
         </w:tc>
@@ -228,48 +305,40 @@
               <w:pStyle w:val="Compact"/>
             </w:pPr>
             <w:r>
-              <w:t xml:space="preserve">Dashboard no longer displays an enable‑2FA card. Settings → Security shows a Two‑Factor Authentication section with a QR code and secret key. Entering an incorrect code displays an error, while a valid TOTP enables 2FA. Refreshing preserves the enabled state, and the Disable button immediately reverts to the original state.</w:t>
-            </w:r>
-          </w:p>
-        </w:tc>
-      </w:tr>
-      <w:tr>
-        <w:tc>
-          <w:tcPr/>
-          <w:p>
-            <w:pPr>
-              <w:pStyle w:val="Compact"/>
-            </w:pPr>
-            <w:r>
-              <w:rPr>
-                <w:b/>
-                <w:bCs/>
-              </w:rPr>
-              <w:t xml:space="preserve">8.20 Manuscript Service Sync</w:t>
-            </w:r>
-          </w:p>
-        </w:tc>
-        <w:tc>
-          <w:tcPr/>
-          <w:p>
-            <w:pPr>
-              <w:pStyle w:val="Compact"/>
-            </w:pPr>
-            <w:r>
-              <w:t xml:space="preserve">✅ Pass</w:t>
-            </w:r>
-          </w:p>
-        </w:tc>
-        <w:tc>
-          <w:tcPr/>
-          <w:p>
-            <w:pPr>
-              <w:pStyle w:val="Compact"/>
-            </w:pPr>
-            <w:r>
-              <w:t xml:space="preserve">Requested the “Author Website” service for a draft manuscript. Returning to the editor showed a banner indicating editing was locked and attempts to type were prevented</w:t>
-            </w:r>
-            <w:hyperlink r:id="rId21">
+              <w:t xml:space="preserve">The fullscreen mode hid header and sidebar as before. A new floating bar now contains an</w:t>
+            </w:r>
+            <w:r>
+              <w:t xml:space="preserve"> </w:t>
+            </w:r>
+            <w:r>
+              <w:rPr>
+                <w:b/>
+                <w:bCs/>
+              </w:rPr>
+              <w:t xml:space="preserve">Exit</w:t>
+            </w:r>
+            <w:r>
+              <w:t xml:space="preserve"> </w:t>
+            </w:r>
+            <w:r>
+              <w:t xml:space="preserve">button with an</w:t>
+            </w:r>
+            <w:r>
+              <w:t xml:space="preserve"> </w:t>
+            </w:r>
+            <w:r>
+              <w:rPr>
+                <w:rStyle w:val="VerbatimChar"/>
+              </w:rPr>
+              <w:t xml:space="preserve">×</w:t>
+            </w:r>
+            <w:r>
+              <w:t xml:space="preserve"> </w:t>
+            </w:r>
+            <w:r>
+              <w:t xml:space="preserve">icon. Clicking it exits fullscreen successfully</w:t>
+            </w:r>
+            <w:hyperlink r:id="rId23">
               <w:r>
                 <w:rPr>
                   <w:rStyle w:val="Hyperlink"/>
@@ -278,9 +347,131 @@
               </w:r>
             </w:hyperlink>
             <w:r>
-              <w:t xml:space="preserve">. Canceling the request removed the banner and re‑enabled editing. Attempting to request a second service while one was active produced a friendly error message</w:t>
-            </w:r>
-            <w:hyperlink r:id="rId22">
+              <w:t xml:space="preserve">. Keyboard shortcuts (Esc and Ctrl+) also work.</w:t>
+            </w:r>
+          </w:p>
+        </w:tc>
+      </w:tr>
+      <w:tr>
+        <w:tc>
+          <w:tcPr/>
+          <w:p>
+            <w:pPr>
+              <w:pStyle w:val="Compact"/>
+            </w:pPr>
+            <w:r>
+              <w:rPr>
+                <w:b/>
+                <w:bCs/>
+              </w:rPr>
+              <w:t xml:space="preserve">8.9.2</w:t>
+            </w:r>
+            <w:r>
+              <w:t xml:space="preserve"> </w:t>
+            </w:r>
+            <w:r>
+              <w:t xml:space="preserve">– Focus retained &amp; editing in fullscreen</w:t>
+            </w:r>
+          </w:p>
+        </w:tc>
+        <w:tc>
+          <w:tcPr/>
+          <w:p>
+            <w:pPr>
+              <w:pStyle w:val="Compact"/>
+            </w:pPr>
+            <w:r>
+              <w:t xml:space="preserve">✅ Pass</w:t>
+            </w:r>
+          </w:p>
+        </w:tc>
+        <w:tc>
+          <w:tcPr/>
+          <w:p>
+            <w:pPr>
+              <w:pStyle w:val="Compact"/>
+            </w:pPr>
+            <w:r>
+              <w:t xml:space="preserve">In fullscreen, the editor remained focused and scroll position was preserved on exit. Editing locked due to service requests still displays as expected.</w:t>
+            </w:r>
+          </w:p>
+        </w:tc>
+      </w:tr>
+      <w:tr>
+        <w:tc>
+          <w:tcPr/>
+          <w:p>
+            <w:pPr>
+              <w:pStyle w:val="Compact"/>
+            </w:pPr>
+            <w:r>
+              <w:rPr>
+                <w:b/>
+                <w:bCs/>
+              </w:rPr>
+              <w:t xml:space="preserve">8.11.1</w:t>
+            </w:r>
+            <w:r>
+              <w:t xml:space="preserve"> </w:t>
+            </w:r>
+            <w:r>
+              <w:t xml:space="preserve">– ISBN modal opens from Services with manuscript pre-filled</w:t>
+            </w:r>
+          </w:p>
+        </w:tc>
+        <w:tc>
+          <w:tcPr/>
+          <w:p>
+            <w:pPr>
+              <w:pStyle w:val="Compact"/>
+            </w:pPr>
+            <w:r>
+              <w:t xml:space="preserve">✅ Pass</w:t>
+            </w:r>
+          </w:p>
+        </w:tc>
+        <w:tc>
+          <w:tcPr/>
+          <w:p>
+            <w:pPr>
+              <w:pStyle w:val="Compact"/>
+            </w:pPr>
+            <w:r>
+              <w:t xml:space="preserve">On the Services page, clicking</w:t>
+            </w:r>
+            <w:r>
+              <w:t xml:space="preserve"> </w:t>
+            </w:r>
+            <w:r>
+              <w:rPr>
+                <w:b/>
+                <w:bCs/>
+              </w:rPr>
+              <w:t xml:space="preserve">Buy ISBN</w:t>
+            </w:r>
+            <w:r>
+              <w:t xml:space="preserve"> </w:t>
+            </w:r>
+            <w:r>
+              <w:t xml:space="preserve">opens the modal; the</w:t>
+            </w:r>
+            <w:r>
+              <w:t xml:space="preserve"> </w:t>
+            </w:r>
+            <w:r>
+              <w:rPr>
+                <w:b/>
+                <w:bCs/>
+              </w:rPr>
+              <w:t xml:space="preserve">Manuscript</w:t>
+            </w:r>
+            <w:r>
+              <w:t xml:space="preserve"> </w:t>
+            </w:r>
+            <w:r>
+              <w:t xml:space="preserve">field auto‑populates with the current manuscript and is read‑only</w:t>
+            </w:r>
+            <w:hyperlink r:id="rId24">
               <w:r>
                 <w:rPr>
                   <w:rStyle w:val="Hyperlink"/>
@@ -306,7 +497,13 @@
                 <w:b/>
                 <w:bCs/>
               </w:rPr>
-              <w:t xml:space="preserve">8.6 Publishing Flow</w:t>
+              <w:t xml:space="preserve">8.11.2</w:t>
+            </w:r>
+            <w:r>
+              <w:t xml:space="preserve"> </w:t>
+            </w:r>
+            <w:r>
+              <w:t xml:space="preserve">– Author selects manuscript from Marketplace (dropdown)</w:t>
             </w:r>
           </w:p>
         </w:tc>
@@ -328,9 +525,86 @@
               <w:pStyle w:val="Compact"/>
             </w:pPr>
             <w:r>
-              <w:t xml:space="preserve">The “Publishing” button opens a modal that requires selecting a category and entering at least one keyword; the Submit button is disabled until these fields are populated. After selecting a BISAC category and adding a keyword, the request could be submitted, which closed the modal and displayed an editing‑locked banner in the editor. The order details page lists the category and keywords</w:t>
-            </w:r>
-            <w:hyperlink r:id="rId23">
+              <w:t xml:space="preserve">Marketplace path now loads a manuscript dropdown after closing the initial error. Users can select a manuscript before proceeding.</w:t>
+            </w:r>
+          </w:p>
+        </w:tc>
+      </w:tr>
+      <w:tr>
+        <w:tc>
+          <w:tcPr/>
+          <w:p>
+            <w:pPr>
+              <w:pStyle w:val="Compact"/>
+            </w:pPr>
+            <w:r>
+              <w:rPr>
+                <w:b/>
+                <w:bCs/>
+              </w:rPr>
+              <w:t xml:space="preserve">8.11.3</w:t>
+            </w:r>
+            <w:r>
+              <w:t xml:space="preserve"> </w:t>
+            </w:r>
+            <w:r>
+              <w:t xml:space="preserve">– Author Name &amp; BISAC pre‑fill</w:t>
+            </w:r>
+          </w:p>
+        </w:tc>
+        <w:tc>
+          <w:tcPr/>
+          <w:p>
+            <w:pPr>
+              <w:pStyle w:val="Compact"/>
+            </w:pPr>
+            <w:r>
+              <w:t xml:space="preserve">❌ Fail</w:t>
+            </w:r>
+          </w:p>
+        </w:tc>
+        <w:tc>
+          <w:tcPr/>
+          <w:p>
+            <w:pPr>
+              <w:pStyle w:val="Compact"/>
+            </w:pPr>
+            <w:r>
+              <w:t xml:space="preserve">The</w:t>
+            </w:r>
+            <w:r>
+              <w:t xml:space="preserve"> </w:t>
+            </w:r>
+            <w:r>
+              <w:rPr>
+                <w:b/>
+                <w:bCs/>
+              </w:rPr>
+              <w:t xml:space="preserve">Author Name</w:t>
+            </w:r>
+            <w:r>
+              <w:t xml:space="preserve"> </w:t>
+            </w:r>
+            <w:r>
+              <w:t xml:space="preserve">field still remains blank in all tested manuscripts (PRD The Bearing platform, README, multiple</w:t>
+            </w:r>
+            <w:r>
+              <w:t xml:space="preserve"> </w:t>
+            </w:r>
+            <w:r>
+              <w:rPr>
+                <w:b/>
+                <w:bCs/>
+              </w:rPr>
+              <w:t xml:space="preserve">Untitled</w:t>
+            </w:r>
+            <w:r>
+              <w:t xml:space="preserve"> </w:t>
+            </w:r>
+            <w:r>
+              <w:t xml:space="preserve">manuscripts). Only the BISAC category sometimes auto‑fills</w:t>
+            </w:r>
+            <w:hyperlink r:id="rId25">
               <w:r>
                 <w:rPr>
                   <w:rStyle w:val="Hyperlink"/>
@@ -356,7 +630,148 @@
                 <w:b/>
                 <w:bCs/>
               </w:rPr>
-              <w:t xml:space="preserve">8.10 Marketplace &amp; Subscriptions</w:t>
+              <w:t xml:space="preserve">8.11.4 – 8.11.6</w:t>
+            </w:r>
+            <w:r>
+              <w:t xml:space="preserve"> </w:t>
+            </w:r>
+            <w:r>
+              <w:t xml:space="preserve">– Required fields &amp; Stripe checkout</w:t>
+            </w:r>
+          </w:p>
+        </w:tc>
+        <w:tc>
+          <w:tcPr/>
+          <w:p>
+            <w:pPr>
+              <w:pStyle w:val="Compact"/>
+            </w:pPr>
+            <w:r>
+              <w:t xml:space="preserve">✅ Pass (partial)</w:t>
+            </w:r>
+          </w:p>
+        </w:tc>
+        <w:tc>
+          <w:tcPr/>
+          <w:p>
+            <w:pPr>
+              <w:pStyle w:val="Compact"/>
+            </w:pPr>
+            <w:r>
+              <w:t xml:space="preserve">The</w:t>
+            </w:r>
+            <w:r>
+              <w:t xml:space="preserve"> </w:t>
+            </w:r>
+            <w:r>
+              <w:rPr>
+                <w:b/>
+                <w:bCs/>
+              </w:rPr>
+              <w:t xml:space="preserve">Buy ISBN</w:t>
+            </w:r>
+            <w:r>
+              <w:t xml:space="preserve"> </w:t>
+            </w:r>
+            <w:r>
+              <w:t xml:space="preserve">button is disabled until author name and category are filled. After filling, clicking</w:t>
+            </w:r>
+            <w:r>
+              <w:t xml:space="preserve"> </w:t>
+            </w:r>
+            <w:r>
+              <w:rPr>
+                <w:b/>
+                <w:bCs/>
+              </w:rPr>
+              <w:t xml:space="preserve">Buy ISBN</w:t>
+            </w:r>
+            <w:r>
+              <w:t xml:space="preserve"> </w:t>
+            </w:r>
+            <w:r>
+              <w:t xml:space="preserve">proceeds to a Stripe checkout page (access is blocked but redirect occurs).</w:t>
+            </w:r>
+          </w:p>
+        </w:tc>
+      </w:tr>
+      <w:tr>
+        <w:tc>
+          <w:tcPr/>
+          <w:p>
+            <w:pPr>
+              <w:pStyle w:val="Compact"/>
+            </w:pPr>
+            <w:r>
+              <w:rPr>
+                <w:b/>
+                <w:bCs/>
+              </w:rPr>
+              <w:t xml:space="preserve">8.11.7</w:t>
+            </w:r>
+            <w:r>
+              <w:t xml:space="preserve"> </w:t>
+            </w:r>
+            <w:r>
+              <w:t xml:space="preserve">– Duplicate ISBN request shows “View Order”</w:t>
+            </w:r>
+          </w:p>
+        </w:tc>
+        <w:tc>
+          <w:tcPr/>
+          <w:p>
+            <w:pPr>
+              <w:pStyle w:val="Compact"/>
+            </w:pPr>
+            <w:r>
+              <w:t xml:space="preserve">⚠️ Not verified</w:t>
+            </w:r>
+          </w:p>
+        </w:tc>
+        <w:tc>
+          <w:tcPr/>
+          <w:p>
+            <w:pPr>
+              <w:pStyle w:val="Compact"/>
+            </w:pPr>
+            <w:r>
+              <w:t xml:space="preserve">Due to Stripe checkout being blocked, we couldn’t complete a purchase and therefore couldn’t verify if a new ISBN order changes the call‑to‑action to</w:t>
+            </w:r>
+            <w:r>
+              <w:t xml:space="preserve"> </w:t>
+            </w:r>
+            <w:r>
+              <w:rPr>
+                <w:b/>
+                <w:bCs/>
+              </w:rPr>
+              <w:t xml:space="preserve">View Order</w:t>
+            </w:r>
+            <w:r>
+              <w:t xml:space="preserve">.</w:t>
+            </w:r>
+          </w:p>
+        </w:tc>
+      </w:tr>
+      <w:tr>
+        <w:tc>
+          <w:tcPr/>
+          <w:p>
+            <w:pPr>
+              <w:pStyle w:val="Compact"/>
+            </w:pPr>
+            <w:r>
+              <w:rPr>
+                <w:b/>
+                <w:bCs/>
+              </w:rPr>
+              <w:t xml:space="preserve">8.12.1 – 8.12.2</w:t>
+            </w:r>
+            <w:r>
+              <w:t xml:space="preserve"> </w:t>
+            </w:r>
+            <w:r>
+              <w:t xml:space="preserve">– Service request form fields &amp; CTA enabling</w:t>
             </w:r>
           </w:p>
         </w:tc>
@@ -378,9 +793,102 @@
               <w:pStyle w:val="Compact"/>
             </w:pPr>
             <w:r>
-              <w:t xml:space="preserve">The Marketplace page shows a subscription banner with an upgrade CTA that directs to Settings</w:t>
-            </w:r>
-            <w:hyperlink r:id="rId24">
+              <w:t xml:space="preserve">Service request forms display correct fields (e.g., Marketing Package and Social Media Launch Kit).</w:t>
+            </w:r>
+            <w:r>
+              <w:t xml:space="preserve"> </w:t>
+            </w:r>
+            <w:r>
+              <w:rPr>
+                <w:b/>
+                <w:bCs/>
+              </w:rPr>
+              <w:t xml:space="preserve">Submit Request</w:t>
+            </w:r>
+            <w:r>
+              <w:t xml:space="preserve"> </w:t>
+            </w:r>
+            <w:r>
+              <w:t xml:space="preserve">remains disabled until required fields are filled.</w:t>
+            </w:r>
+          </w:p>
+        </w:tc>
+      </w:tr>
+      <w:tr>
+        <w:tc>
+          <w:tcPr/>
+          <w:p>
+            <w:pPr>
+              <w:pStyle w:val="Compact"/>
+            </w:pPr>
+            <w:r>
+              <w:rPr>
+                <w:b/>
+                <w:bCs/>
+              </w:rPr>
+              <w:t xml:space="preserve">8.12.5</w:t>
+            </w:r>
+            <w:r>
+              <w:t xml:space="preserve"> </w:t>
+            </w:r>
+            <w:r>
+              <w:t xml:space="preserve">– Prevent duplicate service requests</w:t>
+            </w:r>
+          </w:p>
+        </w:tc>
+        <w:tc>
+          <w:tcPr/>
+          <w:p>
+            <w:pPr>
+              <w:pStyle w:val="Compact"/>
+            </w:pPr>
+            <w:r>
+              <w:t xml:space="preserve">✅ Pass</w:t>
+            </w:r>
+          </w:p>
+        </w:tc>
+        <w:tc>
+          <w:tcPr/>
+          <w:p>
+            <w:pPr>
+              <w:pStyle w:val="Compact"/>
+            </w:pPr>
+            <w:r>
+              <w:t xml:space="preserve">When a service request is already active, the corresponding card on the Services page now shows</w:t>
+            </w:r>
+            <w:r>
+              <w:t xml:space="preserve"> </w:t>
+            </w:r>
+            <w:r>
+              <w:rPr>
+                <w:b/>
+                <w:bCs/>
+              </w:rPr>
+              <w:t xml:space="preserve">View Order</w:t>
+            </w:r>
+            <w:r>
+              <w:t xml:space="preserve"> </w:t>
+            </w:r>
+            <w:r>
+              <w:t xml:space="preserve">instead of</w:t>
+            </w:r>
+            <w:r>
+              <w:t xml:space="preserve"> </w:t>
+            </w:r>
+            <w:r>
+              <w:rPr>
+                <w:b/>
+                <w:bCs/>
+              </w:rPr>
+              <w:t xml:space="preserve">Request Service</w:t>
+            </w:r>
+            <w:r>
+              <w:t xml:space="preserve"> </w:t>
+            </w:r>
+            <w:r>
+              <w:t xml:space="preserve">and links to the existing order</w:t>
+            </w:r>
+            <w:hyperlink r:id="rId25">
               <w:r>
                 <w:rPr>
                   <w:rStyle w:val="Hyperlink"/>
@@ -389,9 +897,99 @@
               </w:r>
             </w:hyperlink>
             <w:r>
-              <w:t xml:space="preserve">. The services grid lists ISBN registration, Author Website, Marketing, Publishing and other services</w:t>
-            </w:r>
-            <w:hyperlink r:id="rId24">
+              <w:t xml:space="preserve">.</w:t>
+            </w:r>
+          </w:p>
+        </w:tc>
+      </w:tr>
+      <w:tr>
+        <w:tc>
+          <w:tcPr/>
+          <w:p>
+            <w:pPr>
+              <w:pStyle w:val="Compact"/>
+            </w:pPr>
+            <w:r>
+              <w:rPr>
+                <w:b/>
+                <w:bCs/>
+              </w:rPr>
+              <w:t xml:space="preserve">8.13.3</w:t>
+            </w:r>
+            <w:r>
+              <w:t xml:space="preserve"> </w:t>
+            </w:r>
+            <w:r>
+              <w:t xml:space="preserve">– My Orders sorting, status, and date display</w:t>
+            </w:r>
+          </w:p>
+        </w:tc>
+        <w:tc>
+          <w:tcPr/>
+          <w:p>
+            <w:pPr>
+              <w:pStyle w:val="Compact"/>
+            </w:pPr>
+            <w:r>
+              <w:t xml:space="preserve">✅ Pass</w:t>
+            </w:r>
+          </w:p>
+        </w:tc>
+        <w:tc>
+          <w:tcPr/>
+          <w:p>
+            <w:pPr>
+              <w:pStyle w:val="Compact"/>
+            </w:pPr>
+            <w:r>
+              <w:t xml:space="preserve">Orders are listed newest first with colored status badges (yellow = pending, red = cancelled). Dates are visible.</w:t>
+            </w:r>
+          </w:p>
+        </w:tc>
+      </w:tr>
+      <w:tr>
+        <w:tc>
+          <w:tcPr/>
+          <w:p>
+            <w:pPr>
+              <w:pStyle w:val="Compact"/>
+            </w:pPr>
+            <w:r>
+              <w:rPr>
+                <w:b/>
+                <w:bCs/>
+              </w:rPr>
+              <w:t xml:space="preserve">8.13.5</w:t>
+            </w:r>
+            <w:r>
+              <w:t xml:space="preserve"> </w:t>
+            </w:r>
+            <w:r>
+              <w:t xml:space="preserve">– Manuscript link in My Orders row</w:t>
+            </w:r>
+          </w:p>
+        </w:tc>
+        <w:tc>
+          <w:tcPr/>
+          <w:p>
+            <w:pPr>
+              <w:pStyle w:val="Compact"/>
+            </w:pPr>
+            <w:r>
+              <w:t xml:space="preserve">✅ Pass</w:t>
+            </w:r>
+          </w:p>
+        </w:tc>
+        <w:tc>
+          <w:tcPr/>
+          <w:p>
+            <w:pPr>
+              <w:pStyle w:val="Compact"/>
+            </w:pPr>
+            <w:r>
+              <w:t xml:space="preserve">Clicking the manuscript name or icon in each order row now navigates to the corresponding manuscript editor. This behavior was absent in the previous release</w:t>
+            </w:r>
+            <w:hyperlink r:id="rId23">
               <w:r>
                 <w:rPr>
                   <w:rStyle w:val="Hyperlink"/>
@@ -400,7 +998,7 @@
               </w:r>
             </w:hyperlink>
             <w:r>
-              <w:t xml:space="preserve">. Author Website opens a request modal; selecting Publishing navigates to the manuscript editor.</w:t>
+              <w:t xml:space="preserve">.</w:t>
             </w:r>
           </w:p>
         </w:tc>
@@ -417,85 +1015,141 @@
                 <w:b/>
                 <w:bCs/>
               </w:rPr>
-              <w:t xml:space="preserve">8.9 Fullscreen Editor</w:t>
-            </w:r>
-          </w:p>
-        </w:tc>
-        <w:tc>
-          <w:tcPr/>
-          <w:p>
-            <w:pPr>
-              <w:pStyle w:val="Compact"/>
-            </w:pPr>
-            <w:r>
-              <w:t xml:space="preserve">⚠️ Partial</w:t>
-            </w:r>
-          </w:p>
-        </w:tc>
-        <w:tc>
-          <w:tcPr/>
-          <w:p>
-            <w:pPr>
-              <w:pStyle w:val="Compact"/>
-            </w:pPr>
-            <w:r>
-              <w:t xml:space="preserve">The editor enters fullscreen mode via</w:t>
-            </w:r>
-            <w:r>
-              <w:t xml:space="preserve"> </w:t>
-            </w:r>
-            <w:r>
-              <w:rPr>
-                <w:b/>
-                <w:bCs/>
-              </w:rPr>
-              <w:t xml:space="preserve">Ctrl + \</w:t>
-            </w:r>
-            <w:r>
-              <w:t xml:space="preserve"> </w:t>
-            </w:r>
-            <w:r>
-              <w:t xml:space="preserve">and returns with</w:t>
-            </w:r>
-            <w:r>
-              <w:t xml:space="preserve"> </w:t>
-            </w:r>
-            <w:r>
-              <w:rPr>
-                <w:b/>
-                <w:bCs/>
-              </w:rPr>
-              <w:t xml:space="preserve">Esc</w:t>
-            </w:r>
-            <w:r>
-              <w:t xml:space="preserve">. Floating controls appear on hover in the top‑right and include a dark‑mode toggle and exit icon. Dark mode toggled correctly and persisted after a page refresh. However, there was no accessible way to trigger the</w:t>
-            </w:r>
-            <w:r>
-              <w:t xml:space="preserve"> </w:t>
-            </w:r>
-            <w:r>
-              <w:rPr>
-                <w:b/>
-                <w:bCs/>
-              </w:rPr>
-              <w:t xml:space="preserve">Export/Backups</w:t>
-            </w:r>
-            <w:r>
-              <w:t xml:space="preserve"> </w:t>
-            </w:r>
-            <w:r>
-              <w:t xml:space="preserve">modals inside fullscreen; the floating controls lacked such options, and common keyboard shortcuts did not open the export dialog</w:t>
-            </w:r>
-            <w:hyperlink r:id="rId25">
-              <w:r>
-                <w:rPr>
-                  <w:rStyle w:val="Hyperlink"/>
-                </w:rPr>
-                <w:t xml:space="preserve">[6]</w:t>
-              </w:r>
-            </w:hyperlink>
-            <w:r>
-              <w:t xml:space="preserve">. Therefore the layering test could not be executed.</w:t>
+              <w:t xml:space="preserve">8.13.7</w:t>
+            </w:r>
+            <w:r>
+              <w:t xml:space="preserve"> </w:t>
+            </w:r>
+            <w:r>
+              <w:t xml:space="preserve">– Order detail view &amp; cancel button</w:t>
+            </w:r>
+          </w:p>
+        </w:tc>
+        <w:tc>
+          <w:tcPr/>
+          <w:p>
+            <w:pPr>
+              <w:pStyle w:val="Compact"/>
+            </w:pPr>
+            <w:r>
+              <w:t xml:space="preserve">✅ Pass</w:t>
+            </w:r>
+          </w:p>
+        </w:tc>
+        <w:tc>
+          <w:tcPr/>
+          <w:p>
+            <w:pPr>
+              <w:pStyle w:val="Compact"/>
+            </w:pPr>
+            <w:r>
+              <w:t xml:space="preserve">Order detail pages open correctly; pending orders show a</w:t>
+            </w:r>
+            <w:r>
+              <w:t xml:space="preserve"> </w:t>
+            </w:r>
+            <w:r>
+              <w:rPr>
+                <w:b/>
+                <w:bCs/>
+              </w:rPr>
+              <w:t xml:space="preserve">Cancel Request</w:t>
+            </w:r>
+            <w:r>
+              <w:t xml:space="preserve"> </w:t>
+            </w:r>
+            <w:r>
+              <w:t xml:space="preserve">button, while completed/cancelled orders do not.</w:t>
+            </w:r>
+          </w:p>
+        </w:tc>
+      </w:tr>
+      <w:tr>
+        <w:tc>
+          <w:tcPr/>
+          <w:p>
+            <w:pPr>
+              <w:pStyle w:val="Compact"/>
+            </w:pPr>
+            <w:r>
+              <w:rPr>
+                <w:b/>
+                <w:bCs/>
+              </w:rPr>
+              <w:t xml:space="preserve">8.13.8</w:t>
+            </w:r>
+            <w:r>
+              <w:t xml:space="preserve"> </w:t>
+            </w:r>
+            <w:r>
+              <w:t xml:space="preserve">– Email notifications</w:t>
+            </w:r>
+          </w:p>
+        </w:tc>
+        <w:tc>
+          <w:tcPr/>
+          <w:p>
+            <w:pPr>
+              <w:pStyle w:val="Compact"/>
+            </w:pPr>
+            <w:r>
+              <w:t xml:space="preserve">⏭️ Skipped</w:t>
+            </w:r>
+          </w:p>
+        </w:tc>
+        <w:tc>
+          <w:tcPr/>
+          <w:p>
+            <w:pPr>
+              <w:pStyle w:val="Compact"/>
+            </w:pPr>
+            <w:r>
+              <w:t xml:space="preserve">Email delivery could not be tested as the environment lacks outbound email functionality.</w:t>
+            </w:r>
+          </w:p>
+        </w:tc>
+      </w:tr>
+      <w:tr>
+        <w:tc>
+          <w:tcPr/>
+          <w:p>
+            <w:pPr>
+              <w:pStyle w:val="Compact"/>
+            </w:pPr>
+            <w:r>
+              <w:rPr>
+                <w:b/>
+                <w:bCs/>
+              </w:rPr>
+              <w:t xml:space="preserve">8.15.x</w:t>
+            </w:r>
+            <w:r>
+              <w:t xml:space="preserve"> </w:t>
+            </w:r>
+            <w:r>
+              <w:t xml:space="preserve">– Admin dashboard &amp; actions</w:t>
+            </w:r>
+          </w:p>
+        </w:tc>
+        <w:tc>
+          <w:tcPr/>
+          <w:p>
+            <w:pPr>
+              <w:pStyle w:val="Compact"/>
+            </w:pPr>
+            <w:r>
+              <w:t xml:space="preserve">⏭️ Skipped</w:t>
+            </w:r>
+          </w:p>
+        </w:tc>
+        <w:tc>
+          <w:tcPr/>
+          <w:p>
+            <w:pPr>
+              <w:pStyle w:val="Compact"/>
+            </w:pPr>
+            <w:r>
+              <w:t xml:space="preserve">Admin credentials were not provided, so admin‑side features couldn’t be retested.</w:t>
             </w:r>
           </w:p>
         </w:tc>
@@ -547,7 +1201,7 @@
               <w:pStyle w:val="Compact"/>
             </w:pPr>
             <w:r>
-              <w:t xml:space="preserve">Test Case</w:t>
+              <w:t xml:space="preserve">Test Case ID</w:t>
             </w:r>
           </w:p>
         </w:tc>
@@ -569,18 +1223,18 @@
               <w:pStyle w:val="Compact"/>
             </w:pPr>
             <w:r>
-              <w:t xml:space="preserve">Steps to Reproduce</w:t>
-            </w:r>
-          </w:p>
-        </w:tc>
-        <w:tc>
-          <w:tcPr/>
-          <w:p>
-            <w:pPr>
-              <w:pStyle w:val="Compact"/>
-            </w:pPr>
-            <w:r>
-              <w:t xml:space="preserve">Expected vs Actual</w:t>
+              <w:t xml:space="preserve">Reproduction steps</w:t>
+            </w:r>
+          </w:p>
+        </w:tc>
+        <w:tc>
+          <w:tcPr/>
+          <w:p>
+            <w:pPr>
+              <w:pStyle w:val="Compact"/>
+            </w:pPr>
+            <w:r>
+              <w:t xml:space="preserve">Expected vs. Actual</w:t>
             </w:r>
           </w:p>
         </w:tc>
@@ -608,93 +1262,198 @@
                 <w:b/>
                 <w:bCs/>
               </w:rPr>
-              <w:t xml:space="preserve">1</w:t>
-            </w:r>
-          </w:p>
-        </w:tc>
-        <w:tc>
-          <w:tcPr/>
-          <w:p>
-            <w:pPr>
-              <w:pStyle w:val="Compact"/>
-            </w:pPr>
-            <w:r>
-              <w:t xml:space="preserve">8.9 Fullscreen Editor (Layering Test)</w:t>
-            </w:r>
-          </w:p>
-        </w:tc>
-        <w:tc>
-          <w:tcPr/>
-          <w:p>
-            <w:pPr>
-              <w:pStyle w:val="Compact"/>
-            </w:pPr>
-            <w:r>
-              <w:t xml:space="preserve">Low</w:t>
-            </w:r>
-          </w:p>
-        </w:tc>
-        <w:tc>
-          <w:tcPr/>
-          <w:p>
-            <w:pPr>
-              <w:pStyle w:val="Compact"/>
-            </w:pPr>
-            <w:r>
-              <w:t xml:space="preserve">1. Enter fullscreen mode (Ctrl + \). 2. Hover at top‑right to reveal floating controls. 3. Attempt to open an Export/Backups modal via any visible control or keyboard shortcut.</w:t>
-            </w:r>
-          </w:p>
-        </w:tc>
-        <w:tc>
-          <w:tcPr/>
-          <w:p>
-            <w:pPr>
-              <w:pStyle w:val="Compact"/>
-            </w:pPr>
-            <w:r>
-              <w:rPr>
-                <w:b/>
-                <w:bCs/>
-              </w:rPr>
-              <w:t xml:space="preserve">Expected:</w:t>
-            </w:r>
-            <w:r>
-              <w:t xml:space="preserve"> </w:t>
-            </w:r>
-            <w:r>
-              <w:t xml:space="preserve">A modal (e.g., Export) should be accessible in fullscreen and appear above the document.</w:t>
-            </w:r>
-          </w:p>
-        </w:tc>
-        <w:tc>
-          <w:tcPr/>
-          <w:p>
-            <w:pPr>
-              <w:pStyle w:val="Compact"/>
-            </w:pPr>
-            <w:r>
-              <w:rPr>
-                <w:b/>
-                <w:bCs/>
-              </w:rPr>
-              <w:t xml:space="preserve">Actual:</w:t>
-            </w:r>
-            <w:r>
-              <w:t xml:space="preserve"> </w:t>
-            </w:r>
-            <w:r>
-              <w:t xml:space="preserve">Floating controls only provided save status, theme toggle and exit actions; no option for Export/Backups. Keyboard shortcuts (Ctrl+Shift+P/S, etc.) had no effect</w:t>
-            </w:r>
+              <w:t xml:space="preserve">ISS‑1</w:t>
+            </w:r>
+          </w:p>
+        </w:tc>
+        <w:tc>
+          <w:tcPr/>
+          <w:p>
+            <w:pPr>
+              <w:pStyle w:val="Compact"/>
+            </w:pPr>
+            <w:r>
+              <w:t xml:space="preserve">8.11.3</w:t>
+            </w:r>
+          </w:p>
+        </w:tc>
+        <w:tc>
+          <w:tcPr/>
+          <w:p>
+            <w:pPr>
+              <w:pStyle w:val="Compact"/>
+            </w:pPr>
+            <w:r>
+              <w:t xml:space="preserve">Medium</w:t>
+            </w:r>
+          </w:p>
+        </w:tc>
+        <w:tc>
+          <w:tcPr/>
+          <w:p>
+            <w:pPr>
+              <w:pStyle w:val="Compact"/>
+            </w:pPr>
+            <w:r>
+              <w:t xml:space="preserve">1. Open any manuscript (PRD, README, Untitled). 2. Navigate to</w:t>
+            </w:r>
+            <w:r>
+              <w:t xml:space="preserve"> </w:t>
+            </w:r>
+            <w:r>
+              <w:rPr>
+                <w:b/>
+                <w:bCs/>
+              </w:rPr>
+              <w:t xml:space="preserve">Services → ISBN Registration</w:t>
+            </w:r>
+            <w:r>
+              <w:t xml:space="preserve">. 3. Observe the</w:t>
+            </w:r>
+            <w:r>
+              <w:t xml:space="preserve"> </w:t>
+            </w:r>
+            <w:r>
+              <w:rPr>
+                <w:b/>
+                <w:bCs/>
+              </w:rPr>
+              <w:t xml:space="preserve">Author Name</w:t>
+            </w:r>
+            <w:r>
+              <w:t xml:space="preserve"> </w:t>
+            </w:r>
+            <w:r>
+              <w:t xml:space="preserve">field in the modal.</w:t>
+            </w:r>
+          </w:p>
+        </w:tc>
+        <w:tc>
+          <w:tcPr/>
+          <w:p>
+            <w:pPr>
+              <w:pStyle w:val="Compact"/>
+            </w:pPr>
+            <w:r>
+              <w:t xml:space="preserve">Expected: The Author Name should pre‑fill using manuscript metadata or the user’s profile name.</w:t>
+            </w:r>
+          </w:p>
+        </w:tc>
+        <w:tc>
+          <w:tcPr/>
+          <w:p>
+            <w:pPr>
+              <w:pStyle w:val="Compact"/>
+            </w:pPr>
+            <w:r>
+              <w:t xml:space="preserve">Actual: The Author Name field remains blank across all manuscripts</w:t>
+            </w:r>
+            <w:hyperlink r:id="rId24">
+              <w:r>
+                <w:rPr>
+                  <w:rStyle w:val="Hyperlink"/>
+                </w:rPr>
+                <w:t xml:space="preserve">[2]</w:t>
+              </w:r>
+            </w:hyperlink>
             <w:hyperlink r:id="rId25">
               <w:r>
                 <w:rPr>
                   <w:rStyle w:val="Hyperlink"/>
                 </w:rPr>
-                <w:t xml:space="preserve">[6]</w:t>
+                <w:t xml:space="preserve">[3]</w:t>
               </w:r>
             </w:hyperlink>
             <w:r>
               <w:t xml:space="preserve">.</w:t>
+            </w:r>
+          </w:p>
+        </w:tc>
+      </w:tr>
+      <w:tr>
+        <w:tc>
+          <w:tcPr/>
+          <w:p>
+            <w:pPr>
+              <w:pStyle w:val="Compact"/>
+            </w:pPr>
+            <w:r>
+              <w:rPr>
+                <w:b/>
+                <w:bCs/>
+              </w:rPr>
+              <w:t xml:space="preserve">ISS‑2</w:t>
+            </w:r>
+          </w:p>
+        </w:tc>
+        <w:tc>
+          <w:tcPr/>
+          <w:p>
+            <w:pPr>
+              <w:pStyle w:val="Compact"/>
+            </w:pPr>
+            <w:r>
+              <w:t xml:space="preserve">8.11.7</w:t>
+            </w:r>
+          </w:p>
+        </w:tc>
+        <w:tc>
+          <w:tcPr/>
+          <w:p>
+            <w:pPr>
+              <w:pStyle w:val="Compact"/>
+            </w:pPr>
+            <w:r>
+              <w:t xml:space="preserve">Low</w:t>
+            </w:r>
+          </w:p>
+        </w:tc>
+        <w:tc>
+          <w:tcPr/>
+          <w:p>
+            <w:pPr>
+              <w:pStyle w:val="Compact"/>
+            </w:pPr>
+            <w:r>
+              <w:t xml:space="preserve">1. Complete an ISBN purchase to create an order. 2. Return to the Services page.</w:t>
+            </w:r>
+          </w:p>
+        </w:tc>
+        <w:tc>
+          <w:tcPr/>
+          <w:p>
+            <w:pPr>
+              <w:pStyle w:val="Compact"/>
+            </w:pPr>
+            <w:r>
+              <w:t xml:space="preserve">Expected: The ISBN card should display</w:t>
+            </w:r>
+            <w:r>
+              <w:t xml:space="preserve"> </w:t>
+            </w:r>
+            <w:r>
+              <w:rPr>
+                <w:b/>
+                <w:bCs/>
+              </w:rPr>
+              <w:t xml:space="preserve">View Order</w:t>
+            </w:r>
+            <w:r>
+              <w:t xml:space="preserve"> </w:t>
+            </w:r>
+            <w:r>
+              <w:t xml:space="preserve">when an active ISBN order exists.</w:t>
+            </w:r>
+          </w:p>
+        </w:tc>
+        <w:tc>
+          <w:tcPr/>
+          <w:p>
+            <w:pPr>
+              <w:pStyle w:val="Compact"/>
+            </w:pPr>
+            <w:r>
+              <w:t xml:space="preserve">Actual: Unable to test due to Stripe checkout being blocked; duplicate prevention still unverified.</w:t>
             </w:r>
           </w:p>
         </w:tc>
@@ -719,13 +1478,13 @@
           <w:b/>
           <w:bCs/>
         </w:rPr>
-        <w:t xml:space="preserve">✅ Ready</w:t>
+        <w:t xml:space="preserve">⚠️ Risky</w:t>
       </w:r>
       <w:r>
         <w:t xml:space="preserve"> </w:t>
       </w:r>
       <w:r>
-        <w:t xml:space="preserve">— All critical test cases passed. Two‑factor authentication, manuscript service synchronization, publishing request flow, and marketplace redesign all functioned as expected. Fullscreen editing works and remembers theme preferences, but the export/backups modal could not be tested due to missing controls in fullscreen. This is a minor usability gap rather than a blocker. Overall, the release appears stable and ready for deployment.</w:t>
+        <w:t xml:space="preserve">– Most of the prior issues were resolved: the new fullscreen exit button works, service request duplicate prevention functions, and manuscript links on the My Orders page now navigate to manuscripts. However, the author name still fails to prefill in the ISBN Registration form, and duplicate prevention for ISBN purchases couldn’t be verified without completing a transaction. These outstanding issues lower confidence in the ISBN registration workflow and warrant further fixes or testing before declaring the release fully ready.</w:t>
       </w:r>
     </w:p>
     <w:bookmarkEnd w:id="28"/>
@@ -743,12 +1502,23 @@
       <w:pPr>
         <w:pStyle w:val="FirstParagraph"/>
       </w:pPr>
-      <w:hyperlink r:id="rId21">
+      <w:hyperlink r:id="rId23">
         <w:r>
           <w:rPr>
             <w:rStyle w:val="Hyperlink"/>
           </w:rPr>
           <w:t xml:space="preserve">[1]</w:t>
+        </w:r>
+      </w:hyperlink>
+      <w:r>
+        <w:t xml:space="preserve"> </w:t>
+      </w:r>
+      <w:hyperlink r:id="rId23">
+        <w:r>
+          <w:rPr>
+            <w:rStyle w:val="Hyperlink"/>
+          </w:rPr>
+          <w:t xml:space="preserve">[5]</w:t>
         </w:r>
       </w:hyperlink>
       <w:r>
@@ -762,7 +1532,7 @@
       <w:pPr>
         <w:pStyle w:val="BodyText"/>
       </w:pPr>
-      <w:hyperlink r:id="rId21">
+      <w:hyperlink r:id="rId23">
         <w:r>
           <w:rPr>
             <w:rStyle w:val="Hyperlink"/>
@@ -775,7 +1545,7 @@
       <w:pPr>
         <w:pStyle w:val="BodyText"/>
       </w:pPr>
-      <w:hyperlink r:id="rId22">
+      <w:hyperlink r:id="rId24">
         <w:r>
           <w:rPr>
             <w:rStyle w:val="Hyperlink"/>
@@ -794,87 +1564,12 @@
       <w:pPr>
         <w:pStyle w:val="BodyText"/>
       </w:pPr>
-      <w:hyperlink r:id="rId22">
-        <w:r>
-          <w:rPr>
-            <w:rStyle w:val="Hyperlink"/>
-          </w:rPr>
-          <w:t xml:space="preserve">https://bearing-app.vercel.app/dashboard/manuscripts/46abbe28-a165-4f2b-8897-d5c74b789018/services</w:t>
-        </w:r>
-      </w:hyperlink>
-    </w:p>
-    <w:p>
-      <w:pPr>
-        <w:pStyle w:val="BodyText"/>
-      </w:pPr>
-      <w:hyperlink r:id="rId23">
-        <w:r>
-          <w:rPr>
-            <w:rStyle w:val="Hyperlink"/>
-          </w:rPr>
-          <w:t xml:space="preserve">[3]</w:t>
-        </w:r>
-      </w:hyperlink>
-      <w:r>
-        <w:t xml:space="preserve"> </w:t>
-      </w:r>
-      <w:r>
-        <w:t xml:space="preserve">Bearing App</w:t>
-      </w:r>
-    </w:p>
-    <w:p>
-      <w:pPr>
-        <w:pStyle w:val="BodyText"/>
-      </w:pPr>
-      <w:hyperlink r:id="rId23">
-        <w:r>
-          <w:rPr>
-            <w:rStyle w:val="Hyperlink"/>
-          </w:rPr>
-          <w:t xml:space="preserve">https://bearing-app.vercel.app/dashboard/manuscripts</w:t>
-        </w:r>
-      </w:hyperlink>
-    </w:p>
-    <w:p>
-      <w:pPr>
-        <w:pStyle w:val="BodyText"/>
-      </w:pPr>
       <w:hyperlink r:id="rId24">
         <w:r>
           <w:rPr>
             <w:rStyle w:val="Hyperlink"/>
           </w:rPr>
-          <w:t xml:space="preserve">[4]</w:t>
-        </w:r>
-      </w:hyperlink>
-      <w:r>
-        <w:t xml:space="preserve"> </w:t>
-      </w:r>
-      <w:hyperlink r:id="rId24">
-        <w:r>
-          <w:rPr>
-            <w:rStyle w:val="Hyperlink"/>
-          </w:rPr>
-          <w:t xml:space="preserve">[5]</w:t>
-        </w:r>
-      </w:hyperlink>
-      <w:r>
-        <w:t xml:space="preserve"> </w:t>
-      </w:r>
-      <w:r>
-        <w:t xml:space="preserve">Bearing App</w:t>
-      </w:r>
-    </w:p>
-    <w:p>
-      <w:pPr>
-        <w:pStyle w:val="BodyText"/>
-      </w:pPr>
-      <w:hyperlink r:id="rId24">
-        <w:r>
-          <w:rPr>
-            <w:rStyle w:val="Hyperlink"/>
-          </w:rPr>
-          <w:t xml:space="preserve">https://bearing-app.vercel.app/dashboard/marketplace</w:t>
+          <w:t xml:space="preserve">https://bearing-app.vercel.app/dashboard/manuscripts/7c663364-0e8e-44d5-ab99-51387ecf1eb2/services</w:t>
         </w:r>
       </w:hyperlink>
     </w:p>
@@ -887,7 +1582,18 @@
           <w:rPr>
             <w:rStyle w:val="Hyperlink"/>
           </w:rPr>
-          <w:t xml:space="preserve">[6]</w:t>
+          <w:t xml:space="preserve">[3]</w:t>
+        </w:r>
+      </w:hyperlink>
+      <w:r>
+        <w:t xml:space="preserve"> </w:t>
+      </w:r>
+      <w:hyperlink r:id="rId25">
+        <w:r>
+          <w:rPr>
+            <w:rStyle w:val="Hyperlink"/>
+          </w:rPr>
+          <w:t xml:space="preserve">[4]</w:t>
         </w:r>
       </w:hyperlink>
       <w:r>
@@ -906,7 +1612,7 @@
           <w:rPr>
             <w:rStyle w:val="Hyperlink"/>
           </w:rPr>
-          <w:t xml:space="preserve">https://bearing-app.vercel.app/dashboard/manuscripts/7c663364-0e8e-44d5-ab99-51387ecf1eb2</w:t>
+          <w:t xml:space="preserve">https://bearing-app.vercel.app/dashboard/manuscripts/46abbe28-a165-4f2b-8897-d5c74b789018/services</w:t>
         </w:r>
       </w:hyperlink>
     </w:p>
@@ -1021,114 +1727,8 @@
       </w:pPr>
     </w:lvl>
   </w:abstractNum>
-  <w:abstractNum w:abstractNumId="991">
-    <w:nsid w:val="0000A991"/>
-    <w:multiLevelType w:val="multilevel"/>
-    <w:lvl w:ilvl="0">
-      <w:numFmt w:val="bullet"/>
-      <w:lvlText w:val=""/>
-      <w:lvlJc w:val="left"/>
-      <w:pPr>
-        <w:ind w:left="720" w:hanging="360"/>
-      </w:pPr>
-      <w:rPr>
-        <w:rFonts w:ascii="Symbol" w:hAnsi="Symbol" w:cs="Symbol" w:hint="default"/>
-      </w:rPr>
-    </w:lvl>
-    <w:lvl w:ilvl="1">
-      <w:numFmt w:val="bullet"/>
-      <w:lvlText w:val="o"/>
-      <w:lvlJc w:val="left"/>
-      <w:pPr>
-        <w:ind w:left="1440" w:hanging="360"/>
-      </w:pPr>
-      <w:rPr>
-        <w:rFonts w:ascii="Courier New" w:hAnsi="Courier New" w:cs="Courier New" w:hint="default"/>
-      </w:rPr>
-    </w:lvl>
-    <w:lvl w:ilvl="2">
-      <w:numFmt w:val="bullet"/>
-      <w:lvlText w:val=""/>
-      <w:lvlJc w:val="left"/>
-      <w:pPr>
-        <w:ind w:left="2160" w:hanging="360"/>
-      </w:pPr>
-      <w:rPr>
-        <w:rFonts w:ascii="Wingdings" w:hAnsi="Wingdings" w:cs="Wingdings" w:hint="default"/>
-      </w:rPr>
-    </w:lvl>
-    <w:lvl w:ilvl="3">
-      <w:numFmt w:val="bullet"/>
-      <w:lvlText w:val=""/>
-      <w:lvlJc w:val="left"/>
-      <w:pPr>
-        <w:ind w:left="2880" w:hanging="360"/>
-      </w:pPr>
-      <w:rPr>
-        <w:rFonts w:ascii="Symbol" w:hAnsi="Symbol" w:cs="Symbol" w:hint="default"/>
-      </w:rPr>
-    </w:lvl>
-    <w:lvl w:ilvl="4">
-      <w:numFmt w:val="bullet"/>
-      <w:lvlText w:val="o"/>
-      <w:lvlJc w:val="left"/>
-      <w:pPr>
-        <w:ind w:left="3600" w:hanging="360"/>
-      </w:pPr>
-      <w:rPr>
-        <w:rFonts w:ascii="Courier New" w:hAnsi="Courier New" w:cs="Courier New" w:hint="default"/>
-      </w:rPr>
-    </w:lvl>
-    <w:lvl w:ilvl="5">
-      <w:numFmt w:val="bullet"/>
-      <w:lvlText w:val=""/>
-      <w:lvlJc w:val="left"/>
-      <w:pPr>
-        <w:ind w:left="4320" w:hanging="360"/>
-      </w:pPr>
-      <w:rPr>
-        <w:rFonts w:ascii="Wingdings" w:hAnsi="Wingdings" w:cs="Wingdings" w:hint="default"/>
-      </w:rPr>
-    </w:lvl>
-    <w:lvl w:ilvl="6">
-      <w:numFmt w:val="bullet"/>
-      <w:lvlText w:val=""/>
-      <w:lvlJc w:val="left"/>
-      <w:pPr>
-        <w:ind w:left="5040" w:hanging="360"/>
-      </w:pPr>
-      <w:rPr>
-        <w:rFonts w:ascii="Symbol" w:hAnsi="Symbol" w:cs="Symbol" w:hint="default"/>
-      </w:rPr>
-    </w:lvl>
-    <w:lvl w:ilvl="7">
-      <w:numFmt w:val="bullet"/>
-      <w:lvlText w:val="o"/>
-      <w:lvlJc w:val="left"/>
-      <w:pPr>
-        <w:ind w:left="5760" w:hanging="360"/>
-      </w:pPr>
-      <w:rPr>
-        <w:rFonts w:ascii="Courier New" w:hAnsi="Courier New" w:cs="Courier New" w:hint="default"/>
-      </w:rPr>
-    </w:lvl>
-    <w:lvl w:ilvl="8">
-      <w:numFmt w:val="bullet"/>
-      <w:lvlText w:val=""/>
-      <w:lvlJc w:val="left"/>
-      <w:pPr>
-        <w:ind w:left="6480" w:hanging="360"/>
-      </w:pPr>
-      <w:rPr>
-        <w:rFonts w:ascii="Wingdings" w:hAnsi="Wingdings" w:cs="Wingdings" w:hint="default"/>
-      </w:rPr>
-    </w:lvl>
-  </w:abstractNum>
   <w:num w:numId="1000">
     <w:abstractNumId w:val="990"/>
-  </w:num>
-  <w:num w:numId="1001">
-    <w:abstractNumId w:val="991"/>
   </w:num>
 </w:numbering>
 </file>

--- a/docs/Browser QA Testing.docx
+++ b/docs/Browser QA Testing.docx
@@ -4,17 +4,17 @@
   <w:body>
     <w:bookmarkStart w:id="20" w:name="header"/>
     <w:bookmarkEnd w:id="20"/>
-    <w:bookmarkStart w:id="30" w:name="content"/>
-    <w:bookmarkStart w:id="29" w:name="X4dcbe8a167f8958857a02e48a51a5a85d679e0d"/>
+    <w:bookmarkStart w:id="28" w:name="content"/>
+    <w:bookmarkStart w:id="27" w:name="bearing-app-manual-qa-report"/>
     <w:p>
       <w:pPr>
         <w:pStyle w:val="Heading1"/>
       </w:pPr>
       <w:r>
-        <w:t xml:space="preserve">Manual QA Retest Report – Bearing App (02/09/2026)</w:t>
+        <w:t xml:space="preserve">Bearing App Manual QA Report</w:t>
       </w:r>
     </w:p>
-    <w:bookmarkStart w:id="22" w:name="metadata"/>
+    <w:bookmarkStart w:id="21" w:name="metadata"/>
     <w:p>
       <w:pPr>
         <w:pStyle w:val="Heading2"/>
@@ -23,191 +23,118 @@
         <w:t xml:space="preserve">Metadata</w:t>
       </w:r>
     </w:p>
-    <w:tbl>
-      <w:tblPr>
-        <w:tblStyle w:val="Table"/>
-        <w:tblW w:type="auto" w:w="0"/>
-        <w:tblLook w:firstRow="1" w:lastRow="0" w:firstColumn="0" w:lastColumn="0" w:noHBand="0" w:noVBand="0" w:val="0020"/>
-      </w:tblPr>
-      <w:tblGrid>
-        <w:gridCol w:w="3960"/>
-        <w:gridCol w:w="3960"/>
-      </w:tblGrid>
-      <w:tr>
-        <w:trPr>
-          <w:tblHeader w:val="on"/>
-        </w:trPr>
-        <w:tc>
-          <w:tcPr/>
-          <w:p>
-            <w:pPr>
-              <w:pStyle w:val="Compact"/>
-            </w:pPr>
-            <w:r>
-              <w:t xml:space="preserve">Key</w:t>
-            </w:r>
-          </w:p>
-        </w:tc>
-        <w:tc>
-          <w:tcPr/>
-          <w:p>
-            <w:pPr>
-              <w:pStyle w:val="Compact"/>
-            </w:pPr>
-            <w:r>
-              <w:t xml:space="preserve">Value</w:t>
-            </w:r>
-          </w:p>
-        </w:tc>
-      </w:tr>
-      <w:tr>
-        <w:tc>
-          <w:tcPr/>
-          <w:p>
-            <w:pPr>
-              <w:pStyle w:val="Compact"/>
-            </w:pPr>
-            <w:r>
-              <w:rPr>
-                <w:b/>
-                <w:bCs/>
-              </w:rPr>
-              <w:t xml:space="preserve">Date &amp; time</w:t>
-            </w:r>
-          </w:p>
-        </w:tc>
-        <w:tc>
-          <w:tcPr/>
-          <w:p>
-            <w:pPr>
-              <w:pStyle w:val="Compact"/>
-            </w:pPr>
-            <w:r>
-              <w:t xml:space="preserve">09 Feb 2026, 11:10 AM (America/New_York)</w:t>
-            </w:r>
-          </w:p>
-        </w:tc>
-      </w:tr>
-      <w:tr>
-        <w:tc>
-          <w:tcPr/>
-          <w:p>
-            <w:pPr>
-              <w:pStyle w:val="Compact"/>
-            </w:pPr>
-            <w:r>
-              <w:rPr>
-                <w:b/>
-                <w:bCs/>
-              </w:rPr>
-              <w:t xml:space="preserve">Application URL</w:t>
-            </w:r>
-          </w:p>
-        </w:tc>
-        <w:tc>
-          <w:tcPr/>
-          <w:p>
-            <w:pPr>
-              <w:pStyle w:val="Compact"/>
-            </w:pPr>
-            <w:hyperlink r:id="rId21">
-              <w:r>
-                <w:rPr>
-                  <w:rStyle w:val="Hyperlink"/>
-                </w:rPr>
-                <w:t xml:space="preserve">https://bearing-app.vercel.app</w:t>
-              </w:r>
-            </w:hyperlink>
-          </w:p>
-        </w:tc>
-      </w:tr>
-      <w:tr>
-        <w:tc>
-          <w:tcPr/>
-          <w:p>
-            <w:pPr>
-              <w:pStyle w:val="Compact"/>
-            </w:pPr>
-            <w:r>
-              <w:rPr>
-                <w:b/>
-                <w:bCs/>
-              </w:rPr>
-              <w:t xml:space="preserve">Browser</w:t>
-            </w:r>
-          </w:p>
-        </w:tc>
-        <w:tc>
-          <w:tcPr/>
-          <w:p>
-            <w:pPr>
-              <w:pStyle w:val="Compact"/>
-            </w:pPr>
-            <w:r>
-              <w:t xml:space="preserve">Chromium 130</w:t>
-            </w:r>
-          </w:p>
-        </w:tc>
-      </w:tr>
-      <w:tr>
-        <w:tc>
-          <w:tcPr/>
-          <w:p>
-            <w:pPr>
-              <w:pStyle w:val="Compact"/>
-            </w:pPr>
-            <w:r>
-              <w:rPr>
-                <w:b/>
-                <w:bCs/>
-              </w:rPr>
-              <w:t xml:space="preserve">Screen size</w:t>
-            </w:r>
-          </w:p>
-        </w:tc>
-        <w:tc>
-          <w:tcPr/>
-          <w:p>
-            <w:pPr>
-              <w:pStyle w:val="Compact"/>
-            </w:pPr>
-            <w:r>
-              <w:t xml:space="preserve">1365×768 (desktop)</w:t>
-            </w:r>
-          </w:p>
-        </w:tc>
-      </w:tr>
-      <w:tr>
-        <w:tc>
-          <w:tcPr/>
-          <w:p>
-            <w:pPr>
-              <w:pStyle w:val="Compact"/>
-            </w:pPr>
-            <w:r>
-              <w:rPr>
-                <w:b/>
-                <w:bCs/>
-              </w:rPr>
-              <w:t xml:space="preserve">Role(s) tested</w:t>
-            </w:r>
-          </w:p>
-        </w:tc>
-        <w:tc>
-          <w:tcPr/>
-          <w:p>
-            <w:pPr>
-              <w:pStyle w:val="Compact"/>
-            </w:pPr>
-            <w:r>
-              <w:t xml:space="preserve">Author (ry.metuge)</w:t>
-            </w:r>
-          </w:p>
-        </w:tc>
-      </w:tr>
-    </w:tbl>
-    <w:bookmarkEnd w:id="22"/>
-    <w:bookmarkStart w:id="26" w:name="results-table"/>
+    <w:p>
+      <w:pPr>
+        <w:pStyle w:val="Compact"/>
+        <w:numPr>
+          <w:ilvl w:val="0"/>
+          <w:numId w:val="1001"/>
+        </w:numPr>
+      </w:pPr>
+      <w:r>
+        <w:rPr>
+          <w:b/>
+          <w:bCs/>
+        </w:rPr>
+        <w:t xml:space="preserve">Date/Time:</w:t>
+      </w:r>
+      <w:r>
+        <w:t xml:space="preserve"> </w:t>
+      </w:r>
+      <w:r>
+        <w:t xml:space="preserve">Feb 10 2026 (ET)</w:t>
+      </w:r>
+    </w:p>
+    <w:p>
+      <w:pPr>
+        <w:pStyle w:val="Compact"/>
+        <w:numPr>
+          <w:ilvl w:val="0"/>
+          <w:numId w:val="1001"/>
+        </w:numPr>
+      </w:pPr>
+      <w:r>
+        <w:rPr>
+          <w:b/>
+          <w:bCs/>
+        </w:rPr>
+        <w:t xml:space="preserve">Application URL:</w:t>
+      </w:r>
+      <w:r>
+        <w:t xml:space="preserve"> </w:t>
+      </w:r>
+      <w:r>
+        <w:t xml:space="preserve">https://bearing-app.vercel.app</w:t>
+      </w:r>
+    </w:p>
+    <w:p>
+      <w:pPr>
+        <w:pStyle w:val="Compact"/>
+        <w:numPr>
+          <w:ilvl w:val="0"/>
+          <w:numId w:val="1001"/>
+        </w:numPr>
+      </w:pPr>
+      <w:r>
+        <w:rPr>
+          <w:b/>
+          <w:bCs/>
+        </w:rPr>
+        <w:t xml:space="preserve">Browser(s):</w:t>
+      </w:r>
+      <w:r>
+        <w:t xml:space="preserve"> </w:t>
+      </w:r>
+      <w:r>
+        <w:t xml:space="preserve">Chrome (Chromium 130)</w:t>
+      </w:r>
+    </w:p>
+    <w:p>
+      <w:pPr>
+        <w:pStyle w:val="Compact"/>
+        <w:numPr>
+          <w:ilvl w:val="0"/>
+          <w:numId w:val="1001"/>
+        </w:numPr>
+      </w:pPr>
+      <w:r>
+        <w:rPr>
+          <w:b/>
+          <w:bCs/>
+        </w:rPr>
+        <w:t xml:space="preserve">Screen Size(s):</w:t>
+      </w:r>
+      <w:r>
+        <w:t xml:space="preserve"> </w:t>
+      </w:r>
+      <w:r>
+        <w:t xml:space="preserve">Desktop 1366 × 768; no mobile/responsive device available in this test environment</w:t>
+      </w:r>
+    </w:p>
+    <w:p>
+      <w:pPr>
+        <w:pStyle w:val="Compact"/>
+        <w:numPr>
+          <w:ilvl w:val="0"/>
+          <w:numId w:val="1001"/>
+        </w:numPr>
+      </w:pPr>
+      <w:r>
+        <w:rPr>
+          <w:b/>
+          <w:bCs/>
+        </w:rPr>
+        <w:t xml:space="preserve">Roles Tested:</w:t>
+      </w:r>
+      <w:r>
+        <w:t xml:space="preserve"> </w:t>
+      </w:r>
+      <w:r>
+        <w:t xml:space="preserve">Author (ry.metuge@gmail.com)</w:t>
+      </w:r>
+    </w:p>
+    <w:bookmarkEnd w:id="21"/>
+    <w:bookmarkStart w:id="24" w:name="results-table"/>
     <w:p>
       <w:pPr>
         <w:pStyle w:val="Heading2"/>
@@ -277,68 +204,66 @@
                 <w:b/>
                 <w:bCs/>
               </w:rPr>
-              <w:t xml:space="preserve">8.9.1</w:t>
-            </w:r>
-            <w:r>
-              <w:t xml:space="preserve"> </w:t>
-            </w:r>
-            <w:r>
-              <w:t xml:space="preserve">– Entering and exiting fullscreen</w:t>
-            </w:r>
-          </w:p>
-        </w:tc>
-        <w:tc>
-          <w:tcPr/>
-          <w:p>
-            <w:pPr>
-              <w:pStyle w:val="Compact"/>
-            </w:pPr>
-            <w:r>
-              <w:t xml:space="preserve">✅ Pass</w:t>
-            </w:r>
-          </w:p>
-        </w:tc>
-        <w:tc>
-          <w:tcPr/>
-          <w:p>
-            <w:pPr>
-              <w:pStyle w:val="Compact"/>
-            </w:pPr>
-            <w:r>
-              <w:t xml:space="preserve">The fullscreen mode hid header and sidebar as before. A new floating bar now contains an</w:t>
-            </w:r>
-            <w:r>
-              <w:t xml:space="preserve"> </w:t>
-            </w:r>
-            <w:r>
-              <w:rPr>
-                <w:b/>
-                <w:bCs/>
-              </w:rPr>
-              <w:t xml:space="preserve">Exit</w:t>
-            </w:r>
-            <w:r>
-              <w:t xml:space="preserve"> </w:t>
-            </w:r>
-            <w:r>
-              <w:t xml:space="preserve">button with an</w:t>
-            </w:r>
-            <w:r>
-              <w:t xml:space="preserve"> </w:t>
-            </w:r>
-            <w:r>
-              <w:rPr>
-                <w:rStyle w:val="VerbatimChar"/>
-              </w:rPr>
-              <w:t xml:space="preserve">×</w:t>
-            </w:r>
-            <w:r>
-              <w:t xml:space="preserve"> </w:t>
-            </w:r>
-            <w:r>
-              <w:t xml:space="preserve">icon. Clicking it exits fullscreen successfully</w:t>
-            </w:r>
-            <w:hyperlink r:id="rId23">
+              <w:t xml:space="preserve">8.7‑TC1</w:t>
+            </w:r>
+            <w:r>
+              <w:t xml:space="preserve"> </w:t>
+            </w:r>
+            <w:r>
+              <w:t xml:space="preserve">(Sidebar UI &amp; Sheet Behavior)</w:t>
+            </w:r>
+          </w:p>
+        </w:tc>
+        <w:tc>
+          <w:tcPr/>
+          <w:p>
+            <w:pPr>
+              <w:pStyle w:val="Compact"/>
+            </w:pPr>
+            <w:r>
+              <w:t xml:space="preserve">❌ Fail</w:t>
+            </w:r>
+          </w:p>
+        </w:tc>
+        <w:tc>
+          <w:tcPr/>
+          <w:p>
+            <w:pPr>
+              <w:pStyle w:val="Compact"/>
+            </w:pPr>
+            <w:r>
+              <w:t xml:space="preserve">The</w:t>
+            </w:r>
+            <w:r>
+              <w:t xml:space="preserve"> </w:t>
+            </w:r>
+            <w:r>
+              <w:rPr>
+                <w:b/>
+                <w:bCs/>
+              </w:rPr>
+              <w:t xml:space="preserve">Check Consistency</w:t>
+            </w:r>
+            <w:r>
+              <w:t xml:space="preserve"> </w:t>
+            </w:r>
+            <w:r>
+              <w:t xml:space="preserve">button on a manuscript repeatedly returns</w:t>
+            </w:r>
+            <w:r>
+              <w:t xml:space="preserve"> </w:t>
+            </w:r>
+            <w:r>
+              <w:rPr>
+                <w:b/>
+                <w:bCs/>
+              </w:rPr>
+              <w:t xml:space="preserve">Check Failed</w:t>
+            </w:r>
+            <w:r>
+              <w:t xml:space="preserve">. No AI check runs, the expected sidebar never appears, and clicking outside has no effect. See evidence</w:t>
+            </w:r>
+            <w:hyperlink r:id="rId22">
               <w:r>
                 <w:rPr>
                   <w:rStyle w:val="Hyperlink"/>
@@ -347,7 +272,7 @@
               </w:r>
             </w:hyperlink>
             <w:r>
-              <w:t xml:space="preserve">. Keyboard shortcuts (Esc and Ctrl+) also work.</w:t>
+              <w:t xml:space="preserve">.</w:t>
             </w:r>
           </w:p>
         </w:tc>
@@ -364,35 +289,35 @@
                 <w:b/>
                 <w:bCs/>
               </w:rPr>
-              <w:t xml:space="preserve">8.9.2</w:t>
-            </w:r>
-            <w:r>
-              <w:t xml:space="preserve"> </w:t>
-            </w:r>
-            <w:r>
-              <w:t xml:space="preserve">– Focus retained &amp; editing in fullscreen</w:t>
-            </w:r>
-          </w:p>
-        </w:tc>
-        <w:tc>
-          <w:tcPr/>
-          <w:p>
-            <w:pPr>
-              <w:pStyle w:val="Compact"/>
-            </w:pPr>
-            <w:r>
-              <w:t xml:space="preserve">✅ Pass</w:t>
-            </w:r>
-          </w:p>
-        </w:tc>
-        <w:tc>
-          <w:tcPr/>
-          <w:p>
-            <w:pPr>
-              <w:pStyle w:val="Compact"/>
-            </w:pPr>
-            <w:r>
-              <w:t xml:space="preserve">In fullscreen, the editor remained focused and scroll position was preserved on exit. Editing locked due to service requests still displays as expected.</w:t>
+              <w:t xml:space="preserve">8.7‑TC2</w:t>
+            </w:r>
+            <w:r>
+              <w:t xml:space="preserve"> </w:t>
+            </w:r>
+            <w:r>
+              <w:t xml:space="preserve">(Issue Rendering &amp; Navigation)</w:t>
+            </w:r>
+          </w:p>
+        </w:tc>
+        <w:tc>
+          <w:tcPr/>
+          <w:p>
+            <w:pPr>
+              <w:pStyle w:val="Compact"/>
+            </w:pPr>
+            <w:r>
+              <w:t xml:space="preserve">⏭️ Skipped</w:t>
+            </w:r>
+          </w:p>
+        </w:tc>
+        <w:tc>
+          <w:tcPr/>
+          <w:p>
+            <w:pPr>
+              <w:pStyle w:val="Compact"/>
+            </w:pPr>
+            <w:r>
+              <w:t xml:space="preserve">Unable to run the consistency check; therefore issues were never generated and keyboard navigation could not be tested.</w:t>
             </w:r>
           </w:p>
         </w:tc>
@@ -409,69 +334,336 @@
                 <w:b/>
                 <w:bCs/>
               </w:rPr>
-              <w:t xml:space="preserve">8.11.1</w:t>
-            </w:r>
-            <w:r>
-              <w:t xml:space="preserve"> </w:t>
-            </w:r>
-            <w:r>
-              <w:t xml:space="preserve">– ISBN modal opens from Services with manuscript pre-filled</w:t>
-            </w:r>
-          </w:p>
-        </w:tc>
-        <w:tc>
-          <w:tcPr/>
-          <w:p>
-            <w:pPr>
-              <w:pStyle w:val="Compact"/>
-            </w:pPr>
-            <w:r>
-              <w:t xml:space="preserve">✅ Pass</w:t>
-            </w:r>
-          </w:p>
-        </w:tc>
-        <w:tc>
-          <w:tcPr/>
-          <w:p>
-            <w:pPr>
-              <w:pStyle w:val="Compact"/>
-            </w:pPr>
-            <w:r>
-              <w:t xml:space="preserve">On the Services page, clicking</w:t>
-            </w:r>
-            <w:r>
-              <w:t xml:space="preserve"> </w:t>
-            </w:r>
-            <w:r>
-              <w:rPr>
-                <w:b/>
-                <w:bCs/>
-              </w:rPr>
-              <w:t xml:space="preserve">Buy ISBN</w:t>
-            </w:r>
-            <w:r>
-              <w:t xml:space="preserve"> </w:t>
-            </w:r>
-            <w:r>
-              <w:t xml:space="preserve">opens the modal; the</w:t>
-            </w:r>
-            <w:r>
-              <w:t xml:space="preserve"> </w:t>
-            </w:r>
-            <w:r>
-              <w:rPr>
-                <w:b/>
-                <w:bCs/>
-              </w:rPr>
-              <w:t xml:space="preserve">Manuscript</w:t>
-            </w:r>
-            <w:r>
-              <w:t xml:space="preserve"> </w:t>
-            </w:r>
-            <w:r>
-              <w:t xml:space="preserve">field auto‑populates with the current manuscript and is read‑only</w:t>
-            </w:r>
-            <w:hyperlink r:id="rId24">
+              <w:t xml:space="preserve">8.7‑TC3</w:t>
+            </w:r>
+            <w:r>
+              <w:t xml:space="preserve"> </w:t>
+            </w:r>
+            <w:r>
+              <w:t xml:space="preserve">(Quick‑Fix &amp; Undo)</w:t>
+            </w:r>
+          </w:p>
+        </w:tc>
+        <w:tc>
+          <w:tcPr/>
+          <w:p>
+            <w:pPr>
+              <w:pStyle w:val="Compact"/>
+            </w:pPr>
+            <w:r>
+              <w:t xml:space="preserve">⏭️ Skipped</w:t>
+            </w:r>
+          </w:p>
+        </w:tc>
+        <w:tc>
+          <w:tcPr/>
+          <w:p>
+            <w:pPr>
+              <w:pStyle w:val="Compact"/>
+            </w:pPr>
+            <w:r>
+              <w:t xml:space="preserve">No issues or fixes available because the check failed.</w:t>
+            </w:r>
+          </w:p>
+        </w:tc>
+      </w:tr>
+      <w:tr>
+        <w:tc>
+          <w:tcPr/>
+          <w:p>
+            <w:pPr>
+              <w:pStyle w:val="Compact"/>
+            </w:pPr>
+            <w:r>
+              <w:rPr>
+                <w:b/>
+                <w:bCs/>
+              </w:rPr>
+              <w:t xml:space="preserve">8.7‑TC4</w:t>
+            </w:r>
+            <w:r>
+              <w:t xml:space="preserve"> </w:t>
+            </w:r>
+            <w:r>
+              <w:t xml:space="preserve">(Skeleton Loader &amp; Cancellation)</w:t>
+            </w:r>
+          </w:p>
+        </w:tc>
+        <w:tc>
+          <w:tcPr/>
+          <w:p>
+            <w:pPr>
+              <w:pStyle w:val="Compact"/>
+            </w:pPr>
+            <w:r>
+              <w:t xml:space="preserve">⏭️ Skipped</w:t>
+            </w:r>
+          </w:p>
+        </w:tc>
+        <w:tc>
+          <w:tcPr/>
+          <w:p>
+            <w:pPr>
+              <w:pStyle w:val="Compact"/>
+            </w:pPr>
+            <w:r>
+              <w:t xml:space="preserve">The consistency check never progressed beyond</w:t>
+            </w:r>
+            <w:r>
+              <w:t xml:space="preserve"> </w:t>
+            </w:r>
+            <w:r>
+              <w:rPr>
+                <w:b/>
+                <w:bCs/>
+              </w:rPr>
+              <w:t xml:space="preserve">Check Failed</w:t>
+            </w:r>
+            <w:r>
+              <w:t xml:space="preserve">; skeleton loader and cancel button did not appear.</w:t>
+            </w:r>
+          </w:p>
+        </w:tc>
+      </w:tr>
+      <w:tr>
+        <w:tc>
+          <w:tcPr/>
+          <w:p>
+            <w:pPr>
+              <w:pStyle w:val="Compact"/>
+            </w:pPr>
+            <w:r>
+              <w:rPr>
+                <w:b/>
+                <w:bCs/>
+              </w:rPr>
+              <w:t xml:space="preserve">8.7‑TC5</w:t>
+            </w:r>
+            <w:r>
+              <w:t xml:space="preserve"> </w:t>
+            </w:r>
+            <w:r>
+              <w:t xml:space="preserve">(Filtering, Sorting, Virtualization)</w:t>
+            </w:r>
+          </w:p>
+        </w:tc>
+        <w:tc>
+          <w:tcPr/>
+          <w:p>
+            <w:pPr>
+              <w:pStyle w:val="Compact"/>
+            </w:pPr>
+            <w:r>
+              <w:t xml:space="preserve">⏭️ Skipped</w:t>
+            </w:r>
+          </w:p>
+        </w:tc>
+        <w:tc>
+          <w:tcPr/>
+          <w:p>
+            <w:pPr>
+              <w:pStyle w:val="Compact"/>
+            </w:pPr>
+            <w:r>
+              <w:t xml:space="preserve">Issue list did not generate; could not test filtering, sorting, or virtualization.</w:t>
+            </w:r>
+          </w:p>
+        </w:tc>
+      </w:tr>
+      <w:tr>
+        <w:tc>
+          <w:tcPr/>
+          <w:p>
+            <w:pPr>
+              <w:pStyle w:val="Compact"/>
+            </w:pPr>
+            <w:r>
+              <w:rPr>
+                <w:b/>
+                <w:bCs/>
+              </w:rPr>
+              <w:t xml:space="preserve">8.7‑TC6</w:t>
+            </w:r>
+            <w:r>
+              <w:t xml:space="preserve"> </w:t>
+            </w:r>
+            <w:r>
+              <w:t xml:space="preserve">(Security &amp; Accessibility)</w:t>
+            </w:r>
+          </w:p>
+        </w:tc>
+        <w:tc>
+          <w:tcPr/>
+          <w:p>
+            <w:pPr>
+              <w:pStyle w:val="Compact"/>
+            </w:pPr>
+            <w:r>
+              <w:t xml:space="preserve">⏭️ Skipped</w:t>
+            </w:r>
+          </w:p>
+        </w:tc>
+        <w:tc>
+          <w:tcPr/>
+          <w:p>
+            <w:pPr>
+              <w:pStyle w:val="Compact"/>
+            </w:pPr>
+            <w:r>
+              <w:t xml:space="preserve">No suggestions available to verify sanitisation or accessibility attributes due to check failure.</w:t>
+            </w:r>
+          </w:p>
+        </w:tc>
+      </w:tr>
+      <w:tr>
+        <w:tc>
+          <w:tcPr/>
+          <w:p>
+            <w:pPr>
+              <w:pStyle w:val="Compact"/>
+            </w:pPr>
+            <w:r>
+              <w:rPr>
+                <w:b/>
+                <w:bCs/>
+              </w:rPr>
+              <w:t xml:space="preserve">8.7‑TC7</w:t>
+            </w:r>
+            <w:r>
+              <w:t xml:space="preserve"> </w:t>
+            </w:r>
+            <w:r>
+              <w:t xml:space="preserve">(Visual Contrast)</w:t>
+            </w:r>
+          </w:p>
+        </w:tc>
+        <w:tc>
+          <w:tcPr/>
+          <w:p>
+            <w:pPr>
+              <w:pStyle w:val="Compact"/>
+            </w:pPr>
+            <w:r>
+              <w:t xml:space="preserve">⏭️ Skipped</w:t>
+            </w:r>
+          </w:p>
+        </w:tc>
+        <w:tc>
+          <w:tcPr/>
+          <w:p>
+            <w:pPr>
+              <w:pStyle w:val="Compact"/>
+            </w:pPr>
+            <w:r>
+              <w:t xml:space="preserve">The issue list did not appear, so contrast of severity borders/backgrounds could not be assessed.</w:t>
+            </w:r>
+          </w:p>
+        </w:tc>
+      </w:tr>
+      <w:tr>
+        <w:tc>
+          <w:tcPr/>
+          <w:p>
+            <w:pPr>
+              <w:pStyle w:val="Compact"/>
+            </w:pPr>
+            <w:r>
+              <w:rPr>
+                <w:b/>
+                <w:bCs/>
+              </w:rPr>
+              <w:t xml:space="preserve">8.19‑TC1</w:t>
+            </w:r>
+            <w:r>
+              <w:t xml:space="preserve"> </w:t>
+            </w:r>
+            <w:r>
+              <w:t xml:space="preserve">(Token Display Accuracy)</w:t>
+            </w:r>
+          </w:p>
+        </w:tc>
+        <w:tc>
+          <w:tcPr/>
+          <w:p>
+            <w:pPr>
+              <w:pStyle w:val="Compact"/>
+            </w:pPr>
+            <w:r>
+              <w:t xml:space="preserve">✅ Pass</w:t>
+            </w:r>
+          </w:p>
+        </w:tc>
+        <w:tc>
+          <w:tcPr/>
+          <w:p>
+            <w:pPr>
+              <w:pStyle w:val="Compact"/>
+            </w:pPr>
+            <w:r>
+              <w:t xml:space="preserve">Dashboard displays</w:t>
+            </w:r>
+            <w:r>
+              <w:t xml:space="preserve"> </w:t>
+            </w:r>
+            <w:r>
+              <w:rPr>
+                <w:b/>
+                <w:bCs/>
+              </w:rPr>
+              <w:t xml:space="preserve">AI Tokens 0k / 10Â962</w:t>
+            </w:r>
+            <w:r>
+              <w:t xml:space="preserve"> </w:t>
+            </w:r>
+            <w:r>
+              <w:t xml:space="preserve">and 0 checks this month. Opening</w:t>
+            </w:r>
+            <w:r>
+              <w:t xml:space="preserve"> </w:t>
+            </w:r>
+            <w:r>
+              <w:rPr>
+                <w:b/>
+                <w:bCs/>
+              </w:rPr>
+              <w:t xml:space="preserve">View details</w:t>
+            </w:r>
+            <w:r>
+              <w:t xml:space="preserve"> </w:t>
+            </w:r>
+            <w:r>
+              <w:t xml:space="preserve">shows an AI Token Usage panel with</w:t>
+            </w:r>
+            <w:r>
+              <w:t xml:space="preserve"> </w:t>
+            </w:r>
+            <w:r>
+              <w:rPr>
+                <w:b/>
+                <w:bCs/>
+              </w:rPr>
+              <w:t xml:space="preserve">Total Tokens Used 0</w:t>
+            </w:r>
+            <w:r>
+              <w:t xml:space="preserve"> </w:t>
+            </w:r>
+            <w:r>
+              <w:t xml:space="preserve">and</w:t>
+            </w:r>
+            <w:r>
+              <w:t xml:space="preserve"> </w:t>
+            </w:r>
+            <w:r>
+              <w:rPr>
+                <w:b/>
+                <w:bCs/>
+              </w:rPr>
+              <w:t xml:space="preserve">Monthly Cap 10,000,000</w:t>
+            </w:r>
+            <w:r>
+              <w:t xml:space="preserve">, clearly indicating no usage this billing cycle</w:t>
+            </w:r>
+            <w:hyperlink r:id="rId23">
               <w:r>
                 <w:rPr>
                   <w:rStyle w:val="Hyperlink"/>
@@ -480,7 +672,7 @@
               </w:r>
             </w:hyperlink>
             <w:r>
-              <w:t xml:space="preserve">.</w:t>
+              <w:t xml:space="preserve">. Actual backend values could not be verified, and the check failure prevented observing updates after usage.</w:t>
             </w:r>
           </w:p>
         </w:tc>
@@ -497,508 +689,46 @@
                 <w:b/>
                 <w:bCs/>
               </w:rPr>
-              <w:t xml:space="preserve">8.11.2</w:t>
-            </w:r>
-            <w:r>
-              <w:t xml:space="preserve"> </w:t>
-            </w:r>
-            <w:r>
-              <w:t xml:space="preserve">– Author selects manuscript from Marketplace (dropdown)</w:t>
-            </w:r>
-          </w:p>
-        </w:tc>
-        <w:tc>
-          <w:tcPr/>
-          <w:p>
-            <w:pPr>
-              <w:pStyle w:val="Compact"/>
-            </w:pPr>
-            <w:r>
-              <w:t xml:space="preserve">✅ Pass</w:t>
-            </w:r>
-          </w:p>
-        </w:tc>
-        <w:tc>
-          <w:tcPr/>
-          <w:p>
-            <w:pPr>
-              <w:pStyle w:val="Compact"/>
-            </w:pPr>
-            <w:r>
-              <w:t xml:space="preserve">Marketplace path now loads a manuscript dropdown after closing the initial error. Users can select a manuscript before proceeding.</w:t>
-            </w:r>
-          </w:p>
-        </w:tc>
-      </w:tr>
-      <w:tr>
-        <w:tc>
-          <w:tcPr/>
-          <w:p>
-            <w:pPr>
-              <w:pStyle w:val="Compact"/>
-            </w:pPr>
-            <w:r>
-              <w:rPr>
-                <w:b/>
-                <w:bCs/>
-              </w:rPr>
-              <w:t xml:space="preserve">8.11.3</w:t>
-            </w:r>
-            <w:r>
-              <w:t xml:space="preserve"> </w:t>
-            </w:r>
-            <w:r>
-              <w:t xml:space="preserve">– Author Name &amp; BISAC pre‑fill</w:t>
-            </w:r>
-          </w:p>
-        </w:tc>
-        <w:tc>
-          <w:tcPr/>
-          <w:p>
-            <w:pPr>
-              <w:pStyle w:val="Compact"/>
-            </w:pPr>
-            <w:r>
-              <w:t xml:space="preserve">❌ Fail</w:t>
-            </w:r>
-          </w:p>
-        </w:tc>
-        <w:tc>
-          <w:tcPr/>
-          <w:p>
-            <w:pPr>
-              <w:pStyle w:val="Compact"/>
-            </w:pPr>
-            <w:r>
-              <w:t xml:space="preserve">The</w:t>
-            </w:r>
-            <w:r>
-              <w:t xml:space="preserve"> </w:t>
-            </w:r>
-            <w:r>
-              <w:rPr>
-                <w:b/>
-                <w:bCs/>
-              </w:rPr>
-              <w:t xml:space="preserve">Author Name</w:t>
-            </w:r>
-            <w:r>
-              <w:t xml:space="preserve"> </w:t>
-            </w:r>
-            <w:r>
-              <w:t xml:space="preserve">field still remains blank in all tested manuscripts (PRD The Bearing platform, README, multiple</w:t>
-            </w:r>
-            <w:r>
-              <w:t xml:space="preserve"> </w:t>
-            </w:r>
-            <w:r>
-              <w:rPr>
-                <w:b/>
-                <w:bCs/>
-              </w:rPr>
-              <w:t xml:space="preserve">Untitled</w:t>
-            </w:r>
-            <w:r>
-              <w:t xml:space="preserve"> </w:t>
-            </w:r>
-            <w:r>
-              <w:t xml:space="preserve">manuscripts). Only the BISAC category sometimes auto‑fills</w:t>
-            </w:r>
-            <w:hyperlink r:id="rId25">
-              <w:r>
-                <w:rPr>
-                  <w:rStyle w:val="Hyperlink"/>
-                </w:rPr>
-                <w:t xml:space="preserve">[3]</w:t>
-              </w:r>
-            </w:hyperlink>
-            <w:r>
-              <w:t xml:space="preserve">.</w:t>
-            </w:r>
-          </w:p>
-        </w:tc>
-      </w:tr>
-      <w:tr>
-        <w:tc>
-          <w:tcPr/>
-          <w:p>
-            <w:pPr>
-              <w:pStyle w:val="Compact"/>
-            </w:pPr>
-            <w:r>
-              <w:rPr>
-                <w:b/>
-                <w:bCs/>
-              </w:rPr>
-              <w:t xml:space="preserve">8.11.4 – 8.11.6</w:t>
-            </w:r>
-            <w:r>
-              <w:t xml:space="preserve"> </w:t>
-            </w:r>
-            <w:r>
-              <w:t xml:space="preserve">– Required fields &amp; Stripe checkout</w:t>
-            </w:r>
-          </w:p>
-        </w:tc>
-        <w:tc>
-          <w:tcPr/>
-          <w:p>
-            <w:pPr>
-              <w:pStyle w:val="Compact"/>
-            </w:pPr>
-            <w:r>
-              <w:t xml:space="preserve">✅ Pass (partial)</w:t>
-            </w:r>
-          </w:p>
-        </w:tc>
-        <w:tc>
-          <w:tcPr/>
-          <w:p>
-            <w:pPr>
-              <w:pStyle w:val="Compact"/>
-            </w:pPr>
-            <w:r>
-              <w:t xml:space="preserve">The</w:t>
-            </w:r>
-            <w:r>
-              <w:t xml:space="preserve"> </w:t>
-            </w:r>
-            <w:r>
-              <w:rPr>
-                <w:b/>
-                <w:bCs/>
-              </w:rPr>
-              <w:t xml:space="preserve">Buy ISBN</w:t>
-            </w:r>
-            <w:r>
-              <w:t xml:space="preserve"> </w:t>
-            </w:r>
-            <w:r>
-              <w:t xml:space="preserve">button is disabled until author name and category are filled. After filling, clicking</w:t>
-            </w:r>
-            <w:r>
-              <w:t xml:space="preserve"> </w:t>
-            </w:r>
-            <w:r>
-              <w:rPr>
-                <w:b/>
-                <w:bCs/>
-              </w:rPr>
-              <w:t xml:space="preserve">Buy ISBN</w:t>
-            </w:r>
-            <w:r>
-              <w:t xml:space="preserve"> </w:t>
-            </w:r>
-            <w:r>
-              <w:t xml:space="preserve">proceeds to a Stripe checkout page (access is blocked but redirect occurs).</w:t>
-            </w:r>
-          </w:p>
-        </w:tc>
-      </w:tr>
-      <w:tr>
-        <w:tc>
-          <w:tcPr/>
-          <w:p>
-            <w:pPr>
-              <w:pStyle w:val="Compact"/>
-            </w:pPr>
-            <w:r>
-              <w:rPr>
-                <w:b/>
-                <w:bCs/>
-              </w:rPr>
-              <w:t xml:space="preserve">8.11.7</w:t>
-            </w:r>
-            <w:r>
-              <w:t xml:space="preserve"> </w:t>
-            </w:r>
-            <w:r>
-              <w:t xml:space="preserve">– Duplicate ISBN request shows “View Order”</w:t>
-            </w:r>
-          </w:p>
-        </w:tc>
-        <w:tc>
-          <w:tcPr/>
-          <w:p>
-            <w:pPr>
-              <w:pStyle w:val="Compact"/>
-            </w:pPr>
-            <w:r>
-              <w:t xml:space="preserve">⚠️ Not verified</w:t>
-            </w:r>
-          </w:p>
-        </w:tc>
-        <w:tc>
-          <w:tcPr/>
-          <w:p>
-            <w:pPr>
-              <w:pStyle w:val="Compact"/>
-            </w:pPr>
-            <w:r>
-              <w:t xml:space="preserve">Due to Stripe checkout being blocked, we couldn’t complete a purchase and therefore couldn’t verify if a new ISBN order changes the call‑to‑action to</w:t>
-            </w:r>
-            <w:r>
-              <w:t xml:space="preserve"> </w:t>
-            </w:r>
-            <w:r>
-              <w:rPr>
-                <w:b/>
-                <w:bCs/>
-              </w:rPr>
-              <w:t xml:space="preserve">View Order</w:t>
-            </w:r>
-            <w:r>
-              <w:t xml:space="preserve">.</w:t>
-            </w:r>
-          </w:p>
-        </w:tc>
-      </w:tr>
-      <w:tr>
-        <w:tc>
-          <w:tcPr/>
-          <w:p>
-            <w:pPr>
-              <w:pStyle w:val="Compact"/>
-            </w:pPr>
-            <w:r>
-              <w:rPr>
-                <w:b/>
-                <w:bCs/>
-              </w:rPr>
-              <w:t xml:space="preserve">8.12.1 – 8.12.2</w:t>
-            </w:r>
-            <w:r>
-              <w:t xml:space="preserve"> </w:t>
-            </w:r>
-            <w:r>
-              <w:t xml:space="preserve">– Service request form fields &amp; CTA enabling</w:t>
-            </w:r>
-          </w:p>
-        </w:tc>
-        <w:tc>
-          <w:tcPr/>
-          <w:p>
-            <w:pPr>
-              <w:pStyle w:val="Compact"/>
-            </w:pPr>
-            <w:r>
-              <w:t xml:space="preserve">✅ Pass</w:t>
-            </w:r>
-          </w:p>
-        </w:tc>
-        <w:tc>
-          <w:tcPr/>
-          <w:p>
-            <w:pPr>
-              <w:pStyle w:val="Compact"/>
-            </w:pPr>
-            <w:r>
-              <w:t xml:space="preserve">Service request forms display correct fields (e.g., Marketing Package and Social Media Launch Kit).</w:t>
-            </w:r>
-            <w:r>
-              <w:t xml:space="preserve"> </w:t>
-            </w:r>
-            <w:r>
-              <w:rPr>
-                <w:b/>
-                <w:bCs/>
-              </w:rPr>
-              <w:t xml:space="preserve">Submit Request</w:t>
-            </w:r>
-            <w:r>
-              <w:t xml:space="preserve"> </w:t>
-            </w:r>
-            <w:r>
-              <w:t xml:space="preserve">remains disabled until required fields are filled.</w:t>
-            </w:r>
-          </w:p>
-        </w:tc>
-      </w:tr>
-      <w:tr>
-        <w:tc>
-          <w:tcPr/>
-          <w:p>
-            <w:pPr>
-              <w:pStyle w:val="Compact"/>
-            </w:pPr>
-            <w:r>
-              <w:rPr>
-                <w:b/>
-                <w:bCs/>
-              </w:rPr>
-              <w:t xml:space="preserve">8.12.5</w:t>
-            </w:r>
-            <w:r>
-              <w:t xml:space="preserve"> </w:t>
-            </w:r>
-            <w:r>
-              <w:t xml:space="preserve">– Prevent duplicate service requests</w:t>
-            </w:r>
-          </w:p>
-        </w:tc>
-        <w:tc>
-          <w:tcPr/>
-          <w:p>
-            <w:pPr>
-              <w:pStyle w:val="Compact"/>
-            </w:pPr>
-            <w:r>
-              <w:t xml:space="preserve">✅ Pass</w:t>
-            </w:r>
-          </w:p>
-        </w:tc>
-        <w:tc>
-          <w:tcPr/>
-          <w:p>
-            <w:pPr>
-              <w:pStyle w:val="Compact"/>
-            </w:pPr>
-            <w:r>
-              <w:t xml:space="preserve">When a service request is already active, the corresponding card on the Services page now shows</w:t>
-            </w:r>
-            <w:r>
-              <w:t xml:space="preserve"> </w:t>
-            </w:r>
-            <w:r>
-              <w:rPr>
-                <w:b/>
-                <w:bCs/>
-              </w:rPr>
-              <w:t xml:space="preserve">View Order</w:t>
-            </w:r>
-            <w:r>
-              <w:t xml:space="preserve"> </w:t>
-            </w:r>
-            <w:r>
-              <w:t xml:space="preserve">instead of</w:t>
-            </w:r>
-            <w:r>
-              <w:t xml:space="preserve"> </w:t>
-            </w:r>
-            <w:r>
-              <w:rPr>
-                <w:b/>
-                <w:bCs/>
-              </w:rPr>
-              <w:t xml:space="preserve">Request Service</w:t>
-            </w:r>
-            <w:r>
-              <w:t xml:space="preserve"> </w:t>
-            </w:r>
-            <w:r>
-              <w:t xml:space="preserve">and links to the existing order</w:t>
-            </w:r>
-            <w:hyperlink r:id="rId25">
-              <w:r>
-                <w:rPr>
-                  <w:rStyle w:val="Hyperlink"/>
-                </w:rPr>
-                <w:t xml:space="preserve">[4]</w:t>
-              </w:r>
-            </w:hyperlink>
-            <w:r>
-              <w:t xml:space="preserve">.</w:t>
-            </w:r>
-          </w:p>
-        </w:tc>
-      </w:tr>
-      <w:tr>
-        <w:tc>
-          <w:tcPr/>
-          <w:p>
-            <w:pPr>
-              <w:pStyle w:val="Compact"/>
-            </w:pPr>
-            <w:r>
-              <w:rPr>
-                <w:b/>
-                <w:bCs/>
-              </w:rPr>
-              <w:t xml:space="preserve">8.13.3</w:t>
-            </w:r>
-            <w:r>
-              <w:t xml:space="preserve"> </w:t>
-            </w:r>
-            <w:r>
-              <w:t xml:space="preserve">– My Orders sorting, status, and date display</w:t>
-            </w:r>
-          </w:p>
-        </w:tc>
-        <w:tc>
-          <w:tcPr/>
-          <w:p>
-            <w:pPr>
-              <w:pStyle w:val="Compact"/>
-            </w:pPr>
-            <w:r>
-              <w:t xml:space="preserve">✅ Pass</w:t>
-            </w:r>
-          </w:p>
-        </w:tc>
-        <w:tc>
-          <w:tcPr/>
-          <w:p>
-            <w:pPr>
-              <w:pStyle w:val="Compact"/>
-            </w:pPr>
-            <w:r>
-              <w:t xml:space="preserve">Orders are listed newest first with colored status badges (yellow = pending, red = cancelled). Dates are visible.</w:t>
-            </w:r>
-          </w:p>
-        </w:tc>
-      </w:tr>
-      <w:tr>
-        <w:tc>
-          <w:tcPr/>
-          <w:p>
-            <w:pPr>
-              <w:pStyle w:val="Compact"/>
-            </w:pPr>
-            <w:r>
-              <w:rPr>
-                <w:b/>
-                <w:bCs/>
-              </w:rPr>
-              <w:t xml:space="preserve">8.13.5</w:t>
-            </w:r>
-            <w:r>
-              <w:t xml:space="preserve"> </w:t>
-            </w:r>
-            <w:r>
-              <w:t xml:space="preserve">– Manuscript link in My Orders row</w:t>
-            </w:r>
-          </w:p>
-        </w:tc>
-        <w:tc>
-          <w:tcPr/>
-          <w:p>
-            <w:pPr>
-              <w:pStyle w:val="Compact"/>
-            </w:pPr>
-            <w:r>
-              <w:t xml:space="preserve">✅ Pass</w:t>
-            </w:r>
-          </w:p>
-        </w:tc>
-        <w:tc>
-          <w:tcPr/>
-          <w:p>
-            <w:pPr>
-              <w:pStyle w:val="Compact"/>
-            </w:pPr>
-            <w:r>
-              <w:t xml:space="preserve">Clicking the manuscript name or icon in each order row now navigates to the corresponding manuscript editor. This behavior was absent in the previous release</w:t>
+              <w:t xml:space="preserve">8.19‑TC2</w:t>
+            </w:r>
+            <w:r>
+              <w:t xml:space="preserve"> </w:t>
+            </w:r>
+            <w:r>
+              <w:t xml:space="preserve">(UI Clarity)</w:t>
+            </w:r>
+          </w:p>
+        </w:tc>
+        <w:tc>
+          <w:tcPr/>
+          <w:p>
+            <w:pPr>
+              <w:pStyle w:val="Compact"/>
+            </w:pPr>
+            <w:r>
+              <w:t xml:space="preserve">✅ Pass</w:t>
+            </w:r>
+          </w:p>
+        </w:tc>
+        <w:tc>
+          <w:tcPr/>
+          <w:p>
+            <w:pPr>
+              <w:pStyle w:val="Compact"/>
+            </w:pPr>
+            <w:r>
+              <w:t xml:space="preserve">The token card uses clear labels ("AI Tokens", "0 checks performed this month") and includes a help dialog explaining token usage and upgrade options</w:t>
             </w:r>
             <w:hyperlink r:id="rId23">
               <w:r>
                 <w:rPr>
                   <w:rStyle w:val="Hyperlink"/>
                 </w:rPr>
-                <w:t xml:space="preserve">[5]</w:t>
+                <w:t xml:space="preserve">[2]</w:t>
               </w:r>
             </w:hyperlink>
             <w:r>
-              <w:t xml:space="preserve">.</w:t>
+              <w:t xml:space="preserve">. No ambiguous or misleading language was seen.</w:t>
             </w:r>
           </w:p>
         </w:tc>
@@ -1015,51 +745,62 @@
                 <w:b/>
                 <w:bCs/>
               </w:rPr>
-              <w:t xml:space="preserve">8.13.7</w:t>
-            </w:r>
-            <w:r>
-              <w:t xml:space="preserve"> </w:t>
-            </w:r>
-            <w:r>
-              <w:t xml:space="preserve">– Order detail view &amp; cancel button</w:t>
-            </w:r>
-          </w:p>
-        </w:tc>
-        <w:tc>
-          <w:tcPr/>
-          <w:p>
-            <w:pPr>
-              <w:pStyle w:val="Compact"/>
-            </w:pPr>
-            <w:r>
-              <w:t xml:space="preserve">✅ Pass</w:t>
-            </w:r>
-          </w:p>
-        </w:tc>
-        <w:tc>
-          <w:tcPr/>
-          <w:p>
-            <w:pPr>
-              <w:pStyle w:val="Compact"/>
-            </w:pPr>
-            <w:r>
-              <w:t xml:space="preserve">Order detail pages open correctly; pending orders show a</w:t>
-            </w:r>
-            <w:r>
-              <w:t xml:space="preserve"> </w:t>
-            </w:r>
-            <w:r>
-              <w:rPr>
-                <w:b/>
-                <w:bCs/>
-              </w:rPr>
-              <w:t xml:space="preserve">Cancel Request</w:t>
-            </w:r>
-            <w:r>
-              <w:t xml:space="preserve"> </w:t>
-            </w:r>
-            <w:r>
-              <w:t xml:space="preserve">button, while completed/cancelled orders do not.</w:t>
+              <w:t xml:space="preserve">8.19‑TC3</w:t>
+            </w:r>
+            <w:r>
+              <w:t xml:space="preserve"> </w:t>
+            </w:r>
+            <w:r>
+              <w:t xml:space="preserve">(Edge Cases)</w:t>
+            </w:r>
+          </w:p>
+        </w:tc>
+        <w:tc>
+          <w:tcPr/>
+          <w:p>
+            <w:pPr>
+              <w:pStyle w:val="Compact"/>
+            </w:pPr>
+            <w:r>
+              <w:t xml:space="preserve">⚠️ Partial</w:t>
+            </w:r>
+          </w:p>
+        </w:tc>
+        <w:tc>
+          <w:tcPr/>
+          <w:p>
+            <w:pPr>
+              <w:pStyle w:val="Compact"/>
+            </w:pPr>
+            <w:r>
+              <w:t xml:space="preserve">Zero-token state is well handled—the panel shows</w:t>
+            </w:r>
+            <w:r>
+              <w:t xml:space="preserve"> </w:t>
+            </w:r>
+            <w:r>
+              <w:rPr>
+                <w:b/>
+                <w:bCs/>
+              </w:rPr>
+              <w:t xml:space="preserve">No AI usage yet this cycle</w:t>
+            </w:r>
+            <w:r>
+              <w:t xml:space="preserve"> </w:t>
+            </w:r>
+            <w:r>
+              <w:t xml:space="preserve">and displays full monthly cap</w:t>
+            </w:r>
+            <w:hyperlink r:id="rId23">
+              <w:r>
+                <w:rPr>
+                  <w:rStyle w:val="Hyperlink"/>
+                </w:rPr>
+                <w:t xml:space="preserve">[2]</w:t>
+              </w:r>
+            </w:hyperlink>
+            <w:r>
+              <w:t xml:space="preserve">. Large token counts and error states could not be exercised because the AI feature would not run.</w:t>
             </w:r>
           </w:p>
         </w:tc>
@@ -1076,35 +817,35 @@
                 <w:b/>
                 <w:bCs/>
               </w:rPr>
-              <w:t xml:space="preserve">8.13.8</w:t>
-            </w:r>
-            <w:r>
-              <w:t xml:space="preserve"> </w:t>
-            </w:r>
-            <w:r>
-              <w:t xml:space="preserve">– Email notifications</w:t>
-            </w:r>
-          </w:p>
-        </w:tc>
-        <w:tc>
-          <w:tcPr/>
-          <w:p>
-            <w:pPr>
-              <w:pStyle w:val="Compact"/>
-            </w:pPr>
-            <w:r>
-              <w:t xml:space="preserve">⏭️ Skipped</w:t>
-            </w:r>
-          </w:p>
-        </w:tc>
-        <w:tc>
-          <w:tcPr/>
-          <w:p>
-            <w:pPr>
-              <w:pStyle w:val="Compact"/>
-            </w:pPr>
-            <w:r>
-              <w:t xml:space="preserve">Email delivery could not be tested as the environment lacks outbound email functionality.</w:t>
+              <w:t xml:space="preserve">8.19‑TC4</w:t>
+            </w:r>
+            <w:r>
+              <w:t xml:space="preserve"> </w:t>
+            </w:r>
+            <w:r>
+              <w:t xml:space="preserve">(Security &amp; Privacy)</w:t>
+            </w:r>
+          </w:p>
+        </w:tc>
+        <w:tc>
+          <w:tcPr/>
+          <w:p>
+            <w:pPr>
+              <w:pStyle w:val="Compact"/>
+            </w:pPr>
+            <w:r>
+              <w:t xml:space="preserve">✅ Pass</w:t>
+            </w:r>
+          </w:p>
+        </w:tc>
+        <w:tc>
+          <w:tcPr/>
+          <w:p>
+            <w:pPr>
+              <w:pStyle w:val="Compact"/>
+            </w:pPr>
+            <w:r>
+              <w:t xml:space="preserve">Token usage appears only on the current user's dashboard and details panel; no sensitive information or other users' data were exposed during testing.</w:t>
             </w:r>
           </w:p>
         </w:tc>
@@ -1121,42 +862,42 @@
                 <w:b/>
                 <w:bCs/>
               </w:rPr>
-              <w:t xml:space="preserve">8.15.x</w:t>
-            </w:r>
-            <w:r>
-              <w:t xml:space="preserve"> </w:t>
-            </w:r>
-            <w:r>
-              <w:t xml:space="preserve">– Admin dashboard &amp; actions</w:t>
-            </w:r>
-          </w:p>
-        </w:tc>
-        <w:tc>
-          <w:tcPr/>
-          <w:p>
-            <w:pPr>
-              <w:pStyle w:val="Compact"/>
-            </w:pPr>
-            <w:r>
-              <w:t xml:space="preserve">⏭️ Skipped</w:t>
-            </w:r>
-          </w:p>
-        </w:tc>
-        <w:tc>
-          <w:tcPr/>
-          <w:p>
-            <w:pPr>
-              <w:pStyle w:val="Compact"/>
-            </w:pPr>
-            <w:r>
-              <w:t xml:space="preserve">Admin credentials were not provided, so admin‑side features couldn’t be retested.</w:t>
+              <w:t xml:space="preserve">8.19‑TC5</w:t>
+            </w:r>
+            <w:r>
+              <w:t xml:space="preserve"> </w:t>
+            </w:r>
+            <w:r>
+              <w:t xml:space="preserve">(Accessibility)</w:t>
+            </w:r>
+          </w:p>
+        </w:tc>
+        <w:tc>
+          <w:tcPr/>
+          <w:p>
+            <w:pPr>
+              <w:pStyle w:val="Compact"/>
+            </w:pPr>
+            <w:r>
+              <w:t xml:space="preserve">⚠️ Partial</w:t>
+            </w:r>
+          </w:p>
+        </w:tc>
+        <w:tc>
+          <w:tcPr/>
+          <w:p>
+            <w:pPr>
+              <w:pStyle w:val="Compact"/>
+            </w:pPr>
+            <w:r>
+              <w:t xml:space="preserve">The token panel uses good contrast and simple layout. However, screen‑reader testing (VoiceOver/TalkBack) and ARIA attribute verification were not possible in this environment.</w:t>
             </w:r>
           </w:p>
         </w:tc>
       </w:tr>
     </w:tbl>
-    <w:bookmarkEnd w:id="26"/>
-    <w:bookmarkStart w:id="27" w:name="issues"/>
+    <w:bookmarkEnd w:id="24"/>
+    <w:bookmarkStart w:id="25" w:name="issues"/>
     <w:p>
       <w:pPr>
         <w:pStyle w:val="Heading2"/>
@@ -1223,7 +964,7 @@
               <w:pStyle w:val="Compact"/>
             </w:pPr>
             <w:r>
-              <w:t xml:space="preserve">Reproduction steps</w:t>
+              <w:t xml:space="preserve">Repro Steps</w:t>
             </w:r>
           </w:p>
         </w:tc>
@@ -1262,205 +1003,151 @@
                 <w:b/>
                 <w:bCs/>
               </w:rPr>
-              <w:t xml:space="preserve">ISS‑1</w:t>
-            </w:r>
-          </w:p>
-        </w:tc>
-        <w:tc>
-          <w:tcPr/>
-          <w:p>
-            <w:pPr>
-              <w:pStyle w:val="Compact"/>
-            </w:pPr>
-            <w:r>
-              <w:t xml:space="preserve">8.11.3</w:t>
-            </w:r>
-          </w:p>
-        </w:tc>
-        <w:tc>
-          <w:tcPr/>
-          <w:p>
-            <w:pPr>
-              <w:pStyle w:val="Compact"/>
-            </w:pPr>
-            <w:r>
-              <w:t xml:space="preserve">Medium</w:t>
-            </w:r>
-          </w:p>
-        </w:tc>
-        <w:tc>
-          <w:tcPr/>
-          <w:p>
-            <w:pPr>
-              <w:pStyle w:val="Compact"/>
-            </w:pPr>
-            <w:r>
-              <w:t xml:space="preserve">1. Open any manuscript (PRD, README, Untitled). 2. Navigate to</w:t>
-            </w:r>
-            <w:r>
-              <w:t xml:space="preserve"> </w:t>
-            </w:r>
-            <w:r>
-              <w:rPr>
-                <w:b/>
-                <w:bCs/>
-              </w:rPr>
-              <w:t xml:space="preserve">Services → ISBN Registration</w:t>
-            </w:r>
-            <w:r>
-              <w:t xml:space="preserve">. 3. Observe the</w:t>
-            </w:r>
-            <w:r>
-              <w:t xml:space="preserve"> </w:t>
-            </w:r>
-            <w:r>
-              <w:rPr>
-                <w:b/>
-                <w:bCs/>
-              </w:rPr>
-              <w:t xml:space="preserve">Author Name</w:t>
-            </w:r>
-            <w:r>
-              <w:t xml:space="preserve"> </w:t>
-            </w:r>
-            <w:r>
-              <w:t xml:space="preserve">field in the modal.</w:t>
-            </w:r>
-          </w:p>
-        </w:tc>
-        <w:tc>
-          <w:tcPr/>
-          <w:p>
-            <w:pPr>
-              <w:pStyle w:val="Compact"/>
-            </w:pPr>
-            <w:r>
-              <w:t xml:space="preserve">Expected: The Author Name should pre‑fill using manuscript metadata or the user’s profile name.</w:t>
-            </w:r>
-          </w:p>
-        </w:tc>
-        <w:tc>
-          <w:tcPr/>
-          <w:p>
-            <w:pPr>
-              <w:pStyle w:val="Compact"/>
-            </w:pPr>
-            <w:r>
-              <w:t xml:space="preserve">Actual: The Author Name field remains blank across all manuscripts</w:t>
-            </w:r>
-            <w:hyperlink r:id="rId24">
-              <w:r>
-                <w:rPr>
-                  <w:rStyle w:val="Hyperlink"/>
-                </w:rPr>
-                <w:t xml:space="preserve">[2]</w:t>
-              </w:r>
-            </w:hyperlink>
-            <w:hyperlink r:id="rId25">
-              <w:r>
-                <w:rPr>
-                  <w:rStyle w:val="Hyperlink"/>
-                </w:rPr>
-                <w:t xml:space="preserve">[3]</w:t>
-              </w:r>
-            </w:hyperlink>
-            <w:r>
-              <w:t xml:space="preserve">.</w:t>
-            </w:r>
-          </w:p>
-        </w:tc>
-      </w:tr>
-      <w:tr>
-        <w:tc>
-          <w:tcPr/>
-          <w:p>
-            <w:pPr>
-              <w:pStyle w:val="Compact"/>
-            </w:pPr>
-            <w:r>
-              <w:rPr>
-                <w:b/>
-                <w:bCs/>
-              </w:rPr>
-              <w:t xml:space="preserve">ISS‑2</w:t>
-            </w:r>
-          </w:p>
-        </w:tc>
-        <w:tc>
-          <w:tcPr/>
-          <w:p>
-            <w:pPr>
-              <w:pStyle w:val="Compact"/>
-            </w:pPr>
-            <w:r>
-              <w:t xml:space="preserve">8.11.7</w:t>
-            </w:r>
-          </w:p>
-        </w:tc>
-        <w:tc>
-          <w:tcPr/>
-          <w:p>
-            <w:pPr>
-              <w:pStyle w:val="Compact"/>
-            </w:pPr>
-            <w:r>
-              <w:t xml:space="preserve">Low</w:t>
-            </w:r>
-          </w:p>
-        </w:tc>
-        <w:tc>
-          <w:tcPr/>
-          <w:p>
-            <w:pPr>
-              <w:pStyle w:val="Compact"/>
-            </w:pPr>
-            <w:r>
-              <w:t xml:space="preserve">1. Complete an ISBN purchase to create an order. 2. Return to the Services page.</w:t>
-            </w:r>
-          </w:p>
-        </w:tc>
-        <w:tc>
-          <w:tcPr/>
-          <w:p>
-            <w:pPr>
-              <w:pStyle w:val="Compact"/>
-            </w:pPr>
-            <w:r>
-              <w:t xml:space="preserve">Expected: The ISBN card should display</w:t>
-            </w:r>
-            <w:r>
-              <w:t xml:space="preserve"> </w:t>
-            </w:r>
-            <w:r>
-              <w:rPr>
-                <w:b/>
-                <w:bCs/>
-              </w:rPr>
-              <w:t xml:space="preserve">View Order</w:t>
-            </w:r>
-            <w:r>
-              <w:t xml:space="preserve"> </w:t>
-            </w:r>
-            <w:r>
-              <w:t xml:space="preserve">when an active ISBN order exists.</w:t>
-            </w:r>
-          </w:p>
-        </w:tc>
-        <w:tc>
-          <w:tcPr/>
-          <w:p>
-            <w:pPr>
-              <w:pStyle w:val="Compact"/>
-            </w:pPr>
-            <w:r>
-              <w:t xml:space="preserve">Actual: Unable to test due to Stripe checkout being blocked; duplicate prevention still unverified.</w:t>
+              <w:t xml:space="preserve">ISSUE‑1</w:t>
+            </w:r>
+          </w:p>
+        </w:tc>
+        <w:tc>
+          <w:tcPr/>
+          <w:p>
+            <w:pPr>
+              <w:pStyle w:val="Compact"/>
+            </w:pPr>
+            <w:r>
+              <w:t xml:space="preserve">8.7‑TC1</w:t>
+            </w:r>
+          </w:p>
+        </w:tc>
+        <w:tc>
+          <w:tcPr/>
+          <w:p>
+            <w:pPr>
+              <w:pStyle w:val="Compact"/>
+            </w:pPr>
+            <w:r>
+              <w:rPr>
+                <w:b/>
+                <w:bCs/>
+              </w:rPr>
+              <w:t xml:space="preserve">High</w:t>
+            </w:r>
+          </w:p>
+        </w:tc>
+        <w:tc>
+          <w:tcPr/>
+          <w:p>
+            <w:pPr>
+              <w:pStyle w:val="Compact"/>
+            </w:pPr>
+            <w:r>
+              <w:t xml:space="preserve">1) Log in as an Author and open any manuscript.&lt;br&gt;2) Click</w:t>
+            </w:r>
+            <w:r>
+              <w:t xml:space="preserve"> </w:t>
+            </w:r>
+            <w:r>
+              <w:rPr>
+                <w:b/>
+                <w:bCs/>
+              </w:rPr>
+              <w:t xml:space="preserve">Check Consistency</w:t>
+            </w:r>
+            <w:r>
+              <w:t xml:space="preserve"> </w:t>
+            </w:r>
+            <w:r>
+              <w:t xml:space="preserve">from the toolbar.&lt;br&gt;3) Wait for the consistency check to process.</w:t>
+            </w:r>
+          </w:p>
+        </w:tc>
+        <w:tc>
+          <w:tcPr/>
+          <w:p>
+            <w:pPr>
+              <w:pStyle w:val="Compact"/>
+            </w:pPr>
+            <w:r>
+              <w:rPr>
+                <w:b/>
+                <w:bCs/>
+              </w:rPr>
+              <w:t xml:space="preserve">Expected:</w:t>
+            </w:r>
+            <w:r>
+              <w:t xml:space="preserve"> </w:t>
+            </w:r>
+            <w:r>
+              <w:t xml:space="preserve">The AI consistency check should run, showing a skeleton loader and opening a sidebar sheet listing issues. The sidebar should stay open and close only via its own controls.</w:t>
+            </w:r>
+          </w:p>
+        </w:tc>
+        <w:tc>
+          <w:tcPr/>
+          <w:p>
+            <w:pPr>
+              <w:pStyle w:val="Compact"/>
+            </w:pPr>
+            <w:r>
+              <w:rPr>
+                <w:b/>
+                <w:bCs/>
+              </w:rPr>
+              <w:t xml:space="preserve">Actual:</w:t>
+            </w:r>
+            <w:r>
+              <w:t xml:space="preserve"> </w:t>
+            </w:r>
+            <w:r>
+              <w:t xml:space="preserve">After clicking</w:t>
+            </w:r>
+            <w:r>
+              <w:t xml:space="preserve"> </w:t>
+            </w:r>
+            <w:r>
+              <w:rPr>
+                <w:b/>
+                <w:bCs/>
+              </w:rPr>
+              <w:t xml:space="preserve">Check Consistency</w:t>
+            </w:r>
+            <w:r>
+              <w:t xml:space="preserve">, the button briefly shows</w:t>
+            </w:r>
+            <w:r>
+              <w:t xml:space="preserve"> </w:t>
+            </w:r>
+            <w:r>
+              <w:rPr>
+                <w:b/>
+                <w:bCs/>
+              </w:rPr>
+              <w:t xml:space="preserve">Queued</w:t>
+            </w:r>
+            <w:r>
+              <w:t xml:space="preserve"> </w:t>
+            </w:r>
+            <w:r>
+              <w:t xml:space="preserve">then changes to</w:t>
+            </w:r>
+            <w:r>
+              <w:t xml:space="preserve"> </w:t>
+            </w:r>
+            <w:r>
+              <w:rPr>
+                <w:b/>
+                <w:bCs/>
+              </w:rPr>
+              <w:t xml:space="preserve">Check Failed</w:t>
+            </w:r>
+            <w:r>
+              <w:t xml:space="preserve">. No skeleton loader or sidebar appears, and the check cannot be retried successfully.</w:t>
             </w:r>
           </w:p>
         </w:tc>
       </w:tr>
     </w:tbl>
-    <w:bookmarkEnd w:id="27"/>
-    <w:bookmarkStart w:id="28" w:name="release-verdict"/>
+    <w:bookmarkEnd w:id="25"/>
+    <w:bookmarkStart w:id="26" w:name="release-verdict"/>
     <w:p>
       <w:pPr>
         <w:pStyle w:val="Heading2"/>
@@ -1478,18 +1165,34 @@
           <w:b/>
           <w:bCs/>
         </w:rPr>
-        <w:t xml:space="preserve">⚠️ Risky</w:t>
+        <w:t xml:space="preserve">❌ Not Ready</w:t>
       </w:r>
       <w:r>
         <w:t xml:space="preserve"> </w:t>
       </w:r>
       <w:r>
-        <w:t xml:space="preserve">– Most of the prior issues were resolved: the new fullscreen exit button works, service request duplicate prevention functions, and manuscript links on the My Orders page now navigate to manuscripts. However, the author name still fails to prefill in the ISBN Registration form, and duplicate prevention for ISBN purchases couldn’t be verified without completing a transaction. These outstanding issues lower confidence in the ISBN registration workflow and warrant further fixes or testing before declaring the release fully ready.</w:t>
+        <w:t xml:space="preserve">— The critical</w:t>
+      </w:r>
+      <w:r>
+        <w:t xml:space="preserve"> </w:t>
+      </w:r>
+      <w:r>
+        <w:rPr>
+          <w:b/>
+          <w:bCs/>
+        </w:rPr>
+        <w:t xml:space="preserve">consistency check</w:t>
+      </w:r>
+      <w:r>
+        <w:t xml:space="preserve"> </w:t>
+      </w:r>
+      <w:r>
+        <w:t xml:space="preserve">fails immediately, preventing all issue‑related workflows from functioning. This blocks the majority of Story 8.7 test cases (sidebar behavior, issue rendering, quick-fix workflow, filtering, accessibility, etc.), making the release unsuitable for production. Story 8.19 functions correctly for zero-token scenarios, but without a working AI check the dynamic token usage cannot be validated. Fixing the AI consistency check is necessary before release.</w:t>
       </w:r>
     </w:p>
+    <w:bookmarkEnd w:id="26"/>
+    <w:bookmarkEnd w:id="27"/>
     <w:bookmarkEnd w:id="28"/>
-    <w:bookmarkEnd w:id="29"/>
-    <w:bookmarkEnd w:id="30"/>
     <w:p>
       <w:r>
         <w:pict>
@@ -1497,12 +1200,12 @@
         </w:pict>
       </w:r>
     </w:p>
-    <w:bookmarkStart w:id="31" w:name="citations"/>
+    <w:bookmarkStart w:id="29" w:name="citations"/>
     <w:p>
       <w:pPr>
         <w:pStyle w:val="FirstParagraph"/>
       </w:pPr>
-      <w:hyperlink r:id="rId23">
+      <w:hyperlink r:id="rId22">
         <w:r>
           <w:rPr>
             <w:rStyle w:val="Hyperlink"/>
@@ -1513,31 +1216,20 @@
       <w:r>
         <w:t xml:space="preserve"> </w:t>
       </w:r>
-      <w:hyperlink r:id="rId23">
+      <w:r>
+        <w:t xml:space="preserve">Bearing App</w:t>
+      </w:r>
+    </w:p>
+    <w:p>
+      <w:pPr>
+        <w:pStyle w:val="BodyText"/>
+      </w:pPr>
+      <w:hyperlink r:id="rId22">
         <w:r>
           <w:rPr>
             <w:rStyle w:val="Hyperlink"/>
           </w:rPr>
-          <w:t xml:space="preserve">[5]</w:t>
-        </w:r>
-      </w:hyperlink>
-      <w:r>
-        <w:t xml:space="preserve"> </w:t>
-      </w:r>
-      <w:r>
-        <w:t xml:space="preserve">Bearing App</w:t>
-      </w:r>
-    </w:p>
-    <w:p>
-      <w:pPr>
-        <w:pStyle w:val="BodyText"/>
-      </w:pPr>
-      <w:hyperlink r:id="rId23">
-        <w:r>
-          <w:rPr>
-            <w:rStyle w:val="Hyperlink"/>
-          </w:rPr>
-          <w:t xml:space="preserve">https://bearing-app.vercel.app/dashboard/manuscripts/46abbe28-a165-4f2b-8897-d5c74b789018</w:t>
+          <w:t xml:space="preserve">https://bearing-app.vercel.app/dashboard/manuscripts/e9de68b1-fc53-49b5-a11e-7e8027679537</w:t>
         </w:r>
       </w:hyperlink>
     </w:p>
@@ -1545,7 +1237,7 @@
       <w:pPr>
         <w:pStyle w:val="BodyText"/>
       </w:pPr>
-      <w:hyperlink r:id="rId24">
+      <w:hyperlink r:id="rId23">
         <w:r>
           <w:rPr>
             <w:rStyle w:val="Hyperlink"/>
@@ -1564,59 +1256,16 @@
       <w:pPr>
         <w:pStyle w:val="BodyText"/>
       </w:pPr>
-      <w:hyperlink r:id="rId24">
+      <w:hyperlink r:id="rId23">
         <w:r>
           <w:rPr>
             <w:rStyle w:val="Hyperlink"/>
           </w:rPr>
-          <w:t xml:space="preserve">https://bearing-app.vercel.app/dashboard/manuscripts/7c663364-0e8e-44d5-ab99-51387ecf1eb2/services</w:t>
+          <w:t xml:space="preserve">https://bearing-app.vercel.app/dashboard</w:t>
         </w:r>
       </w:hyperlink>
     </w:p>
-    <w:p>
-      <w:pPr>
-        <w:pStyle w:val="BodyText"/>
-      </w:pPr>
-      <w:hyperlink r:id="rId25">
-        <w:r>
-          <w:rPr>
-            <w:rStyle w:val="Hyperlink"/>
-          </w:rPr>
-          <w:t xml:space="preserve">[3]</w:t>
-        </w:r>
-      </w:hyperlink>
-      <w:r>
-        <w:t xml:space="preserve"> </w:t>
-      </w:r>
-      <w:hyperlink r:id="rId25">
-        <w:r>
-          <w:rPr>
-            <w:rStyle w:val="Hyperlink"/>
-          </w:rPr>
-          <w:t xml:space="preserve">[4]</w:t>
-        </w:r>
-      </w:hyperlink>
-      <w:r>
-        <w:t xml:space="preserve"> </w:t>
-      </w:r>
-      <w:r>
-        <w:t xml:space="preserve">Bearing App</w:t>
-      </w:r>
-    </w:p>
-    <w:p>
-      <w:pPr>
-        <w:pStyle w:val="BodyText"/>
-      </w:pPr>
-      <w:hyperlink r:id="rId25">
-        <w:r>
-          <w:rPr>
-            <w:rStyle w:val="Hyperlink"/>
-          </w:rPr>
-          <w:t xml:space="preserve">https://bearing-app.vercel.app/dashboard/manuscripts/46abbe28-a165-4f2b-8897-d5c74b789018/services</w:t>
-        </w:r>
-      </w:hyperlink>
-    </w:p>
-    <w:bookmarkEnd w:id="31"/>
+    <w:bookmarkEnd w:id="29"/>
     <w:sectPr>
       <w:footnotePr>
         <w:numRestart w:val="eachSect"/>
@@ -1727,8 +1376,114 @@
       </w:pPr>
     </w:lvl>
   </w:abstractNum>
+  <w:abstractNum w:abstractNumId="991">
+    <w:nsid w:val="0000A991"/>
+    <w:multiLevelType w:val="multilevel"/>
+    <w:lvl w:ilvl="0">
+      <w:numFmt w:val="bullet"/>
+      <w:lvlText w:val=""/>
+      <w:lvlJc w:val="left"/>
+      <w:pPr>
+        <w:ind w:left="720" w:hanging="360"/>
+      </w:pPr>
+      <w:rPr>
+        <w:rFonts w:ascii="Symbol" w:hAnsi="Symbol" w:cs="Symbol" w:hint="default"/>
+      </w:rPr>
+    </w:lvl>
+    <w:lvl w:ilvl="1">
+      <w:numFmt w:val="bullet"/>
+      <w:lvlText w:val="o"/>
+      <w:lvlJc w:val="left"/>
+      <w:pPr>
+        <w:ind w:left="1440" w:hanging="360"/>
+      </w:pPr>
+      <w:rPr>
+        <w:rFonts w:ascii="Courier New" w:hAnsi="Courier New" w:cs="Courier New" w:hint="default"/>
+      </w:rPr>
+    </w:lvl>
+    <w:lvl w:ilvl="2">
+      <w:numFmt w:val="bullet"/>
+      <w:lvlText w:val=""/>
+      <w:lvlJc w:val="left"/>
+      <w:pPr>
+        <w:ind w:left="2160" w:hanging="360"/>
+      </w:pPr>
+      <w:rPr>
+        <w:rFonts w:ascii="Wingdings" w:hAnsi="Wingdings" w:cs="Wingdings" w:hint="default"/>
+      </w:rPr>
+    </w:lvl>
+    <w:lvl w:ilvl="3">
+      <w:numFmt w:val="bullet"/>
+      <w:lvlText w:val=""/>
+      <w:lvlJc w:val="left"/>
+      <w:pPr>
+        <w:ind w:left="2880" w:hanging="360"/>
+      </w:pPr>
+      <w:rPr>
+        <w:rFonts w:ascii="Symbol" w:hAnsi="Symbol" w:cs="Symbol" w:hint="default"/>
+      </w:rPr>
+    </w:lvl>
+    <w:lvl w:ilvl="4">
+      <w:numFmt w:val="bullet"/>
+      <w:lvlText w:val="o"/>
+      <w:lvlJc w:val="left"/>
+      <w:pPr>
+        <w:ind w:left="3600" w:hanging="360"/>
+      </w:pPr>
+      <w:rPr>
+        <w:rFonts w:ascii="Courier New" w:hAnsi="Courier New" w:cs="Courier New" w:hint="default"/>
+      </w:rPr>
+    </w:lvl>
+    <w:lvl w:ilvl="5">
+      <w:numFmt w:val="bullet"/>
+      <w:lvlText w:val=""/>
+      <w:lvlJc w:val="left"/>
+      <w:pPr>
+        <w:ind w:left="4320" w:hanging="360"/>
+      </w:pPr>
+      <w:rPr>
+        <w:rFonts w:ascii="Wingdings" w:hAnsi="Wingdings" w:cs="Wingdings" w:hint="default"/>
+      </w:rPr>
+    </w:lvl>
+    <w:lvl w:ilvl="6">
+      <w:numFmt w:val="bullet"/>
+      <w:lvlText w:val=""/>
+      <w:lvlJc w:val="left"/>
+      <w:pPr>
+        <w:ind w:left="5040" w:hanging="360"/>
+      </w:pPr>
+      <w:rPr>
+        <w:rFonts w:ascii="Symbol" w:hAnsi="Symbol" w:cs="Symbol" w:hint="default"/>
+      </w:rPr>
+    </w:lvl>
+    <w:lvl w:ilvl="7">
+      <w:numFmt w:val="bullet"/>
+      <w:lvlText w:val="o"/>
+      <w:lvlJc w:val="left"/>
+      <w:pPr>
+        <w:ind w:left="5760" w:hanging="360"/>
+      </w:pPr>
+      <w:rPr>
+        <w:rFonts w:ascii="Courier New" w:hAnsi="Courier New" w:cs="Courier New" w:hint="default"/>
+      </w:rPr>
+    </w:lvl>
+    <w:lvl w:ilvl="8">
+      <w:numFmt w:val="bullet"/>
+      <w:lvlText w:val=""/>
+      <w:lvlJc w:val="left"/>
+      <w:pPr>
+        <w:ind w:left="6480" w:hanging="360"/>
+      </w:pPr>
+      <w:rPr>
+        <w:rFonts w:ascii="Wingdings" w:hAnsi="Wingdings" w:cs="Wingdings" w:hint="default"/>
+      </w:rPr>
+    </w:lvl>
+  </w:abstractNum>
   <w:num w:numId="1000">
     <w:abstractNumId w:val="990"/>
+  </w:num>
+  <w:num w:numId="1001">
+    <w:abstractNumId w:val="991"/>
   </w:num>
 </w:numbering>
 </file>
